--- a/NWT1/4 Klasse/IPv6/IPv6.docx
+++ b/NWT1/4 Klasse/IPv6/IPv6.docx
@@ -27,8 +27,29 @@
         </w:numPr>
       </w:pPr>
       <w:r>
-        <w:t>Das n zu n Prinzip wiederherstellen</w:t>
-      </w:r>
+        <w:t xml:space="preserve">Das n </w:t>
+      </w:r>
+      <w:proofErr w:type="spellStart"/>
+      <w:r>
+        <w:t>zu</w:t>
+      </w:r>
+      <w:proofErr w:type="spellEnd"/>
+      <w:r>
+        <w:t xml:space="preserve"> n </w:t>
+      </w:r>
+      <w:proofErr w:type="spellStart"/>
+      <w:r>
+        <w:t>Prinzip</w:t>
+      </w:r>
+      <w:proofErr w:type="spellEnd"/>
+      <w:r>
+        <w:t xml:space="preserve"> </w:t>
+      </w:r>
+      <w:proofErr w:type="spellStart"/>
+      <w:r>
+        <w:t>wiederherstellen</w:t>
+      </w:r>
+      <w:proofErr w:type="spellEnd"/>
     </w:p>
     <w:p>
       <w:pPr>
@@ -38,9 +59,27 @@
           <w:numId w:val="1"/>
         </w:numPr>
       </w:pPr>
-      <w:r>
-        <w:t>Genug Adressen für jeden</w:t>
-      </w:r>
+      <w:proofErr w:type="spellStart"/>
+      <w:r>
+        <w:t>Genug</w:t>
+      </w:r>
+      <w:proofErr w:type="spellEnd"/>
+      <w:r>
+        <w:t xml:space="preserve"> </w:t>
+      </w:r>
+      <w:proofErr w:type="spellStart"/>
+      <w:r>
+        <w:t>Adressen</w:t>
+      </w:r>
+      <w:proofErr w:type="spellEnd"/>
+      <w:r>
+        <w:t xml:space="preserve"> für </w:t>
+      </w:r>
+      <w:proofErr w:type="spellStart"/>
+      <w:r>
+        <w:t>jeden</w:t>
+      </w:r>
+      <w:proofErr w:type="spellEnd"/>
     </w:p>
     <w:p>
       <w:pPr>
@@ -51,8 +90,45 @@
         </w:numPr>
       </w:pPr>
       <w:r>
-        <w:t>IPv6 ist mit Hexadezimal geschrieben worden</w:t>
-      </w:r>
+        <w:t xml:space="preserve">IPv6 </w:t>
+      </w:r>
+      <w:proofErr w:type="spellStart"/>
+      <w:r>
+        <w:t>ist</w:t>
+      </w:r>
+      <w:proofErr w:type="spellEnd"/>
+      <w:r>
+        <w:t xml:space="preserve"> </w:t>
+      </w:r>
+      <w:proofErr w:type="spellStart"/>
+      <w:r>
+        <w:t>mit</w:t>
+      </w:r>
+      <w:proofErr w:type="spellEnd"/>
+      <w:r>
+        <w:t xml:space="preserve"> </w:t>
+      </w:r>
+      <w:proofErr w:type="spellStart"/>
+      <w:r>
+        <w:t>Hexadezimal</w:t>
+      </w:r>
+      <w:proofErr w:type="spellEnd"/>
+      <w:r>
+        <w:t xml:space="preserve"> </w:t>
+      </w:r>
+      <w:proofErr w:type="spellStart"/>
+      <w:r>
+        <w:t>geschrieben</w:t>
+      </w:r>
+      <w:proofErr w:type="spellEnd"/>
+      <w:r>
+        <w:t xml:space="preserve"> </w:t>
+      </w:r>
+      <w:proofErr w:type="spellStart"/>
+      <w:r>
+        <w:t>worden</w:t>
+      </w:r>
+      <w:proofErr w:type="spellEnd"/>
     </w:p>
     <w:p>
       <w:pPr>
@@ -66,8 +142,13 @@
           <w:bCs/>
         </w:rPr>
       </w:pPr>
-      <w:r>
-        <w:t xml:space="preserve">z.B.: </w:t>
+      <w:proofErr w:type="spellStart"/>
+      <w:r>
+        <w:t>z.B.</w:t>
+      </w:r>
+      <w:proofErr w:type="spellEnd"/>
+      <w:r>
+        <w:t xml:space="preserve">: </w:t>
       </w:r>
       <w:proofErr w:type="spellStart"/>
       <w:r>
@@ -83,91 +164,7 @@
           <w:b/>
           <w:bCs/>
         </w:rPr>
-        <w:t xml:space="preserve"> </w:t>
-      </w:r>
-      <w:r>
-        <w:rPr>
-          <w:b/>
-          <w:bCs/>
-        </w:rPr>
-        <w:t>:</w:t>
-      </w:r>
-      <w:r>
-        <w:rPr>
-          <w:b/>
-          <w:bCs/>
-        </w:rPr>
-        <w:t xml:space="preserve"> </w:t>
-      </w:r>
-      <w:r>
-        <w:rPr>
-          <w:b/>
-          <w:bCs/>
-        </w:rPr>
-        <w:t>0012</w:t>
-      </w:r>
-      <w:r>
-        <w:rPr>
-          <w:b/>
-          <w:bCs/>
-        </w:rPr>
-        <w:t xml:space="preserve"> </w:t>
-      </w:r>
-      <w:r>
-        <w:rPr>
-          <w:b/>
-          <w:bCs/>
-        </w:rPr>
-        <w:t>:</w:t>
-      </w:r>
-      <w:r>
-        <w:rPr>
-          <w:b/>
-          <w:bCs/>
-        </w:rPr>
-        <w:t xml:space="preserve"> </w:t>
-      </w:r>
-      <w:r>
-        <w:rPr>
-          <w:b/>
-          <w:bCs/>
-        </w:rPr>
-        <w:t>1234</w:t>
-      </w:r>
-      <w:r>
-        <w:rPr>
-          <w:b/>
-          <w:bCs/>
-        </w:rPr>
-        <w:t xml:space="preserve"> </w:t>
-      </w:r>
-      <w:r>
-        <w:rPr>
-          <w:b/>
-          <w:bCs/>
-        </w:rPr>
-        <w:t>:</w:t>
-      </w:r>
-      <w:r>
-        <w:rPr>
-          <w:b/>
-          <w:bCs/>
-        </w:rPr>
-        <w:t xml:space="preserve"> </w:t>
-      </w:r>
-      <w:r>
-        <w:rPr>
-          <w:b/>
-          <w:bCs/>
-        </w:rPr>
-        <w:t>0000</w:t>
-      </w:r>
-      <w:r>
-        <w:rPr>
-          <w:b/>
-          <w:bCs/>
-        </w:rPr>
-        <w:t xml:space="preserve"> </w:t>
+        <w:t xml:space="preserve"> : 0012 : 1234 : 0000 </w:t>
       </w:r>
       <w:r>
         <w:rPr>
@@ -205,8 +202,45 @@
           <w:bCs/>
         </w:rPr>
       </w:pPr>
-      <w:r>
-        <w:t>Führende Nullen dürfen wegelassen werden:</w:t>
+      <w:proofErr w:type="spellStart"/>
+      <w:r>
+        <w:t>Führende</w:t>
+      </w:r>
+      <w:proofErr w:type="spellEnd"/>
+      <w:r>
+        <w:t xml:space="preserve"> </w:t>
+      </w:r>
+      <w:proofErr w:type="spellStart"/>
+      <w:r>
+        <w:t>Nullen</w:t>
+      </w:r>
+      <w:proofErr w:type="spellEnd"/>
+      <w:r>
+        <w:t xml:space="preserve"> </w:t>
+      </w:r>
+      <w:proofErr w:type="spellStart"/>
+      <w:r>
+        <w:t>dürfen</w:t>
+      </w:r>
+      <w:proofErr w:type="spellEnd"/>
+      <w:r>
+        <w:t xml:space="preserve"> </w:t>
+      </w:r>
+      <w:proofErr w:type="spellStart"/>
+      <w:r>
+        <w:t>wegelassen</w:t>
+      </w:r>
+      <w:proofErr w:type="spellEnd"/>
+      <w:r>
+        <w:t xml:space="preserve"> </w:t>
+      </w:r>
+      <w:proofErr w:type="spellStart"/>
+      <w:r>
+        <w:t>werden</w:t>
+      </w:r>
+      <w:proofErr w:type="spellEnd"/>
+      <w:r>
+        <w:t>:</w:t>
       </w:r>
     </w:p>
     <w:p>
@@ -262,14 +296,7 @@
           <w:b/>
           <w:bCs/>
         </w:rPr>
-        <w:t xml:space="preserve"> </w:t>
-      </w:r>
-      <w:r>
-        <w:rPr>
-          <w:b/>
-          <w:bCs/>
-        </w:rPr>
-        <w:t xml:space="preserve">       </w:t>
+        <w:t xml:space="preserve">        </w:t>
       </w:r>
       <w:proofErr w:type="spellStart"/>
       <w:r>
@@ -301,8 +328,37 @@
         </w:rPr>
       </w:pPr>
       <w:r>
-        <w:t>Das kleinste mögliche Subnetz ist</w:t>
-      </w:r>
+        <w:t xml:space="preserve">Das </w:t>
+      </w:r>
+      <w:proofErr w:type="spellStart"/>
+      <w:r>
+        <w:t>kleinste</w:t>
+      </w:r>
+      <w:proofErr w:type="spellEnd"/>
+      <w:r>
+        <w:t xml:space="preserve"> </w:t>
+      </w:r>
+      <w:proofErr w:type="spellStart"/>
+      <w:r>
+        <w:t>mögliche</w:t>
+      </w:r>
+      <w:proofErr w:type="spellEnd"/>
+      <w:r>
+        <w:t xml:space="preserve"> </w:t>
+      </w:r>
+      <w:proofErr w:type="spellStart"/>
+      <w:r>
+        <w:t>Subnetz</w:t>
+      </w:r>
+      <w:proofErr w:type="spellEnd"/>
+      <w:r>
+        <w:t xml:space="preserve"> </w:t>
+      </w:r>
+      <w:proofErr w:type="spellStart"/>
+      <w:r>
+        <w:t>ist</w:t>
+      </w:r>
+      <w:proofErr w:type="spellEnd"/>
       <w:r>
         <w:rPr>
           <w:b/>
@@ -324,7 +380,39 @@
         </w:rPr>
       </w:pPr>
       <w:r>
-        <w:t xml:space="preserve">Das größte mögliche Subnetz ist </w:t>
+        <w:t xml:space="preserve">Das </w:t>
+      </w:r>
+      <w:proofErr w:type="spellStart"/>
+      <w:r>
+        <w:t>größte</w:t>
+      </w:r>
+      <w:proofErr w:type="spellEnd"/>
+      <w:r>
+        <w:t xml:space="preserve"> </w:t>
+      </w:r>
+      <w:proofErr w:type="spellStart"/>
+      <w:r>
+        <w:t>mögliche</w:t>
+      </w:r>
+      <w:proofErr w:type="spellEnd"/>
+      <w:r>
+        <w:t xml:space="preserve"> </w:t>
+      </w:r>
+      <w:proofErr w:type="spellStart"/>
+      <w:r>
+        <w:t>Subnetz</w:t>
+      </w:r>
+      <w:proofErr w:type="spellEnd"/>
+      <w:r>
+        <w:t xml:space="preserve"> </w:t>
+      </w:r>
+      <w:proofErr w:type="spellStart"/>
+      <w:r>
+        <w:t>ist</w:t>
+      </w:r>
+      <w:proofErr w:type="spellEnd"/>
+      <w:r>
+        <w:t xml:space="preserve"> </w:t>
       </w:r>
       <w:r>
         <w:rPr>
@@ -354,18 +442,48 @@
         </w:rPr>
       </w:pPr>
       <w:r>
-        <w:t xml:space="preserve">Es gibt bei IPv6 </w:t>
-      </w:r>
-      <w:r>
-        <w:rPr>
-          <w:b/>
-          <w:bCs/>
-        </w:rPr>
-        <w:t>keinen Broadcast</w:t>
-      </w:r>
-      <w:r>
-        <w:t xml:space="preserve"> mehr</w:t>
-      </w:r>
+        <w:t xml:space="preserve">Es </w:t>
+      </w:r>
+      <w:proofErr w:type="spellStart"/>
+      <w:r>
+        <w:t>gibt</w:t>
+      </w:r>
+      <w:proofErr w:type="spellEnd"/>
+      <w:r>
+        <w:t xml:space="preserve"> </w:t>
+      </w:r>
+      <w:proofErr w:type="spellStart"/>
+      <w:r>
+        <w:t>bei</w:t>
+      </w:r>
+      <w:proofErr w:type="spellEnd"/>
+      <w:r>
+        <w:t xml:space="preserve"> IPv6 </w:t>
+      </w:r>
+      <w:proofErr w:type="spellStart"/>
+      <w:r>
+        <w:rPr>
+          <w:b/>
+          <w:bCs/>
+        </w:rPr>
+        <w:t>keinen</w:t>
+      </w:r>
+      <w:proofErr w:type="spellEnd"/>
+      <w:r>
+        <w:rPr>
+          <w:b/>
+          <w:bCs/>
+        </w:rPr>
+        <w:t xml:space="preserve"> Broadcast</w:t>
+      </w:r>
+      <w:r>
+        <w:t xml:space="preserve"> </w:t>
+      </w:r>
+      <w:proofErr w:type="spellStart"/>
+      <w:r>
+        <w:t>mehr</w:t>
+      </w:r>
+      <w:proofErr w:type="spellEnd"/>
     </w:p>
     <w:p>
       <w:pPr>
@@ -380,7 +498,55 @@
         </w:rPr>
       </w:pPr>
       <w:r>
-        <w:t xml:space="preserve">Alles, was bei IPv4 ein Broadcast ist, ist bei IPv6 ein </w:t>
+        <w:t xml:space="preserve">Alles, was </w:t>
+      </w:r>
+      <w:proofErr w:type="spellStart"/>
+      <w:r>
+        <w:t>bei</w:t>
+      </w:r>
+      <w:proofErr w:type="spellEnd"/>
+      <w:r>
+        <w:t xml:space="preserve"> IPv4 </w:t>
+      </w:r>
+      <w:proofErr w:type="spellStart"/>
+      <w:r>
+        <w:t>ein</w:t>
+      </w:r>
+      <w:proofErr w:type="spellEnd"/>
+      <w:r>
+        <w:t xml:space="preserve"> Broadcast </w:t>
+      </w:r>
+      <w:proofErr w:type="spellStart"/>
+      <w:r>
+        <w:t>ist</w:t>
+      </w:r>
+      <w:proofErr w:type="spellEnd"/>
+      <w:r>
+        <w:t xml:space="preserve">, </w:t>
+      </w:r>
+      <w:proofErr w:type="spellStart"/>
+      <w:r>
+        <w:t>ist</w:t>
+      </w:r>
+      <w:proofErr w:type="spellEnd"/>
+      <w:r>
+        <w:t xml:space="preserve"> </w:t>
+      </w:r>
+      <w:proofErr w:type="spellStart"/>
+      <w:r>
+        <w:t>bei</w:t>
+      </w:r>
+      <w:proofErr w:type="spellEnd"/>
+      <w:r>
+        <w:t xml:space="preserve"> IPv6 </w:t>
+      </w:r>
+      <w:proofErr w:type="spellStart"/>
+      <w:r>
+        <w:t>ein</w:t>
+      </w:r>
+      <w:proofErr w:type="spellEnd"/>
+      <w:r>
+        <w:t xml:space="preserve"> </w:t>
       </w:r>
       <w:r>
         <w:rPr>
@@ -409,9 +575,27 @@
         </w:rPr>
         <w:t xml:space="preserve">fc00::/7 </w:t>
       </w:r>
-      <w:r>
-        <w:t>sind die privaten Adressen</w:t>
-      </w:r>
+      <w:proofErr w:type="spellStart"/>
+      <w:r>
+        <w:t>sind</w:t>
+      </w:r>
+      <w:proofErr w:type="spellEnd"/>
+      <w:r>
+        <w:t xml:space="preserve"> die </w:t>
+      </w:r>
+      <w:proofErr w:type="spellStart"/>
+      <w:r>
+        <w:t>privaten</w:t>
+      </w:r>
+      <w:proofErr w:type="spellEnd"/>
+      <w:r>
+        <w:t xml:space="preserve"> </w:t>
+      </w:r>
+      <w:proofErr w:type="spellStart"/>
+      <w:r>
+        <w:t>Adressen</w:t>
+      </w:r>
+      <w:proofErr w:type="spellEnd"/>
     </w:p>
     <w:p>
       <w:pPr>
@@ -429,8 +613,13 @@
         <w:t>Alles,</w:t>
       </w:r>
       <w:r>
-        <w:t xml:space="preserve"> was mit</w:t>
-      </w:r>
+        <w:t xml:space="preserve"> was </w:t>
+      </w:r>
+      <w:proofErr w:type="spellStart"/>
+      <w:r>
+        <w:t>mit</w:t>
+      </w:r>
+      <w:proofErr w:type="spellEnd"/>
       <w:r>
         <w:rPr>
           <w:b/>
@@ -438,25 +627,34 @@
         </w:rPr>
         <w:t xml:space="preserve"> ff </w:t>
       </w:r>
-      <w:r>
-        <w:t>beginnt ist ein</w:t>
-      </w:r>
-      <w:r>
-        <w:rPr>
-          <w:b/>
-          <w:bCs/>
-        </w:rPr>
-        <w:t xml:space="preserve"> Multicast </w:t>
-      </w:r>
-      <w:proofErr w:type="spellStart"/>
-      <w:r>
-        <w:rPr>
-          <w:b/>
-          <w:bCs/>
-        </w:rPr>
-        <w:t>Scope</w:t>
-      </w:r>
-      <w:proofErr w:type="spellEnd"/>
+      <w:proofErr w:type="spellStart"/>
+      <w:r>
+        <w:t>beginnt</w:t>
+      </w:r>
+      <w:proofErr w:type="spellEnd"/>
+      <w:r>
+        <w:t xml:space="preserve"> </w:t>
+      </w:r>
+      <w:proofErr w:type="spellStart"/>
+      <w:r>
+        <w:t>ist</w:t>
+      </w:r>
+      <w:proofErr w:type="spellEnd"/>
+      <w:r>
+        <w:t xml:space="preserve"> </w:t>
+      </w:r>
+      <w:proofErr w:type="spellStart"/>
+      <w:r>
+        <w:t>ein</w:t>
+      </w:r>
+      <w:proofErr w:type="spellEnd"/>
+      <w:r>
+        <w:rPr>
+          <w:b/>
+          <w:bCs/>
+        </w:rPr>
+        <w:t xml:space="preserve"> Multicast Scope</w:t>
+      </w:r>
     </w:p>
     <w:p>
       <w:pPr>
@@ -478,30 +676,11 @@
         <w:t xml:space="preserve">fe80 </w:t>
       </w:r>
       <w:r>
-        <w:t>…</w:t>
-      </w:r>
-      <w:r>
-        <w:t xml:space="preserve"> Link </w:t>
-      </w:r>
-      <w:proofErr w:type="spellStart"/>
-      <w:r>
-        <w:t>Local</w:t>
-      </w:r>
-      <w:proofErr w:type="spellEnd"/>
-      <w:r>
-        <w:t xml:space="preserve"> </w:t>
-      </w:r>
-      <w:proofErr w:type="spellStart"/>
-      <w:r>
-        <w:t>Scope</w:t>
-      </w:r>
-      <w:proofErr w:type="spellEnd"/>
-    </w:p>
-    <w:p>
-      <w:r>
-        <w:rPr>
-          <w:noProof/>
-        </w:rPr>
+        <w:t>… Link Local Scope</w:t>
+      </w:r>
+    </w:p>
+    <w:p>
+      <w:r>
         <w:drawing>
           <wp:inline distT="0" distB="0" distL="0" distR="0" wp14:anchorId="15D507B8" wp14:editId="064A7873">
             <wp:extent cx="5760720" cy="2618740"/>
@@ -520,7 +699,7 @@
                     </pic:cNvPicPr>
                   </pic:nvPicPr>
                   <pic:blipFill>
-                    <a:blip r:embed="rId5">
+                    <a:blip r:embed="rId8">
                       <a:extLst>
                         <a:ext uri="{28A0092B-C50C-407E-A947-70E740481C1C}">
                           <a14:useLocalDpi xmlns:a14="http://schemas.microsoft.com/office/drawing/2010/main" val="0"/>
@@ -555,9 +734,6 @@
     <w:p/>
     <w:p>
       <w:r>
-        <w:rPr>
-          <w:noProof/>
-        </w:rPr>
         <w:lastRenderedPageBreak/>
         <w:drawing>
           <wp:anchor distT="0" distB="0" distL="114300" distR="114300" simplePos="0" relativeHeight="251658240" behindDoc="0" locked="0" layoutInCell="1" allowOverlap="1" wp14:anchorId="3C92C2EE" wp14:editId="5C769572">
@@ -585,7 +761,7 @@
                     </pic:cNvPicPr>
                   </pic:nvPicPr>
                   <pic:blipFill>
-                    <a:blip r:embed="rId6">
+                    <a:blip r:embed="rId9">
                       <a:extLst>
                         <a:ext uri="{28A0092B-C50C-407E-A947-70E740481C1C}">
                           <a14:useLocalDpi xmlns:a14="http://schemas.microsoft.com/office/drawing/2010/main" val="0"/>
@@ -623,7 +799,23 @@
         </w:drawing>
       </w:r>
       <w:r>
-        <w:t>Wie kommt man zur Interface-ID?</w:t>
+        <w:t xml:space="preserve">Wie </w:t>
+      </w:r>
+      <w:proofErr w:type="spellStart"/>
+      <w:r>
+        <w:t>kommt</w:t>
+      </w:r>
+      <w:proofErr w:type="spellEnd"/>
+      <w:r>
+        <w:t xml:space="preserve"> man </w:t>
+      </w:r>
+      <w:proofErr w:type="spellStart"/>
+      <w:r>
+        <w:t>zur</w:t>
+      </w:r>
+      <w:proofErr w:type="spellEnd"/>
+      <w:r>
+        <w:t xml:space="preserve"> Interface-ID?</w:t>
       </w:r>
     </w:p>
     <w:p>
@@ -650,12 +842,41 @@
     </w:p>
     <w:p>
       <w:r>
-        <w:t>Aus der MAC-Adresse kann man die Interface-ID herausfinden</w:t>
-      </w:r>
-    </w:p>
-    <w:p>
-      <w:r>
-        <w:t xml:space="preserve">In der Mitte wird </w:t>
+        <w:t>Aus der MAC-</w:t>
+      </w:r>
+      <w:proofErr w:type="spellStart"/>
+      <w:r>
+        <w:t>Adresse</w:t>
+      </w:r>
+      <w:proofErr w:type="spellEnd"/>
+      <w:r>
+        <w:t xml:space="preserve"> </w:t>
+      </w:r>
+      <w:proofErr w:type="spellStart"/>
+      <w:r>
+        <w:t>kann</w:t>
+      </w:r>
+      <w:proofErr w:type="spellEnd"/>
+      <w:r>
+        <w:t xml:space="preserve"> man die Interface-ID </w:t>
+      </w:r>
+      <w:proofErr w:type="spellStart"/>
+      <w:r>
+        <w:t>herausfinden</w:t>
+      </w:r>
+      <w:proofErr w:type="spellEnd"/>
+    </w:p>
+    <w:p>
+      <w:r>
+        <w:t xml:space="preserve">In der Mitte </w:t>
+      </w:r>
+      <w:proofErr w:type="spellStart"/>
+      <w:r>
+        <w:t>wird</w:t>
+      </w:r>
+      <w:proofErr w:type="spellEnd"/>
+      <w:r>
+        <w:t xml:space="preserve"> </w:t>
       </w:r>
       <w:r>
         <w:rPr>
@@ -674,28 +895,33 @@
         </w:rPr>
         <w:t xml:space="preserve">FE </w:t>
       </w:r>
-      <w:r>
-        <w:t xml:space="preserve">hinzugefügt und das </w:t>
-      </w:r>
-      <w:r>
-        <w:rPr>
-          <w:b/>
-          <w:bCs/>
-        </w:rPr>
-        <w:t xml:space="preserve">7 </w:t>
-      </w:r>
-      <w:proofErr w:type="spellStart"/>
-      <w:r>
-        <w:rPr>
-          <w:b/>
-          <w:bCs/>
-        </w:rPr>
-        <w:t>bit</w:t>
-      </w:r>
-      <w:proofErr w:type="spellEnd"/>
-      <w:r>
-        <w:t xml:space="preserve"> wird </w:t>
-      </w:r>
+      <w:proofErr w:type="spellStart"/>
+      <w:r>
+        <w:t>hinzugefügt</w:t>
+      </w:r>
+      <w:proofErr w:type="spellEnd"/>
+      <w:r>
+        <w:t xml:space="preserve"> und das </w:t>
+      </w:r>
+      <w:r>
+        <w:rPr>
+          <w:b/>
+          <w:bCs/>
+        </w:rPr>
+        <w:t>7 bit</w:t>
+      </w:r>
+      <w:r>
+        <w:t xml:space="preserve"> </w:t>
+      </w:r>
+      <w:proofErr w:type="spellStart"/>
+      <w:r>
+        <w:t>wird</w:t>
+      </w:r>
+      <w:proofErr w:type="spellEnd"/>
+      <w:r>
+        <w:t xml:space="preserve"> </w:t>
+      </w:r>
+      <w:proofErr w:type="spellStart"/>
       <w:r>
         <w:rPr>
           <w:b/>
@@ -703,104 +929,217 @@
         </w:rPr>
         <w:t>geflippt</w:t>
       </w:r>
-    </w:p>
-    <w:p>
-      <w:r>
-        <w:t xml:space="preserve">Beschreibung: </w:t>
-      </w:r>
-      <w:hyperlink r:id="rId7" w:history="1">
+      <w:proofErr w:type="spellEnd"/>
+    </w:p>
+    <w:p>
+      <w:proofErr w:type="spellStart"/>
+      <w:r>
+        <w:t>Beschreibung</w:t>
+      </w:r>
+      <w:proofErr w:type="spellEnd"/>
+      <w:r>
+        <w:t xml:space="preserve">: </w:t>
+      </w:r>
+      <w:hyperlink r:id="rId10" w:history="1">
         <w:r>
           <w:rPr>
             <w:rStyle w:val="Hyperlink"/>
           </w:rPr>
-          <w:t>EUI-64 Beschreibung</w:t>
-        </w:r>
-      </w:hyperlink>
-    </w:p>
-    <w:p>
-      <w:pPr>
-        <w:rPr>
-          <w:b/>
-          <w:bCs/>
-        </w:rPr>
-      </w:pPr>
-    </w:p>
-    <w:p>
-      <w:pPr>
-        <w:rPr>
-          <w:b/>
-          <w:bCs/>
-        </w:rPr>
-      </w:pPr>
-    </w:p>
-    <w:p>
-      <w:pPr>
-        <w:rPr>
-          <w:b/>
-          <w:bCs/>
-          <w:lang w:val="en-US"/>
-        </w:rPr>
-      </w:pPr>
-      <w:r>
-        <w:rPr>
-          <w:b/>
-          <w:bCs/>
-          <w:lang w:val="en-US"/>
-        </w:rPr>
-        <w:t>Privacy Extensions</w:t>
-      </w:r>
-      <w:r>
-        <w:rPr>
-          <w:b/>
-          <w:bCs/>
-          <w:lang w:val="en-US"/>
-        </w:rPr>
-        <w:t xml:space="preserve"> (Duplicate Address Solation)</w:t>
-      </w:r>
-      <w:r>
-        <w:rPr>
-          <w:b/>
-          <w:bCs/>
-          <w:lang w:val="en-US"/>
-        </w:rPr>
-        <w:t>:</w:t>
-      </w:r>
-    </w:p>
-    <w:p>
-      <w:r>
-        <w:t>Man sucht sich eine „zufällige Zahl“ aus und fragt die anderen nach ob schon jemand die „Zahl“ hat</w:t>
-      </w:r>
-    </w:p>
-    <w:p>
-      <w:r>
-        <w:t xml:space="preserve">Beschreibung: </w:t>
-      </w:r>
-      <w:hyperlink r:id="rId8" w:history="1">
-        <w:r>
-          <w:rPr>
-            <w:rStyle w:val="Hyperlink"/>
-          </w:rPr>
-          <w:t xml:space="preserve">Privacy </w:t>
+          <w:t xml:space="preserve">EUI-64 </w:t>
         </w:r>
         <w:proofErr w:type="spellStart"/>
         <w:r>
           <w:rPr>
             <w:rStyle w:val="Hyperlink"/>
           </w:rPr>
-          <w:t>Extensions</w:t>
+          <w:t>Beschreibung</w:t>
         </w:r>
         <w:proofErr w:type="spellEnd"/>
+      </w:hyperlink>
+    </w:p>
+    <w:p>
+      <w:pPr>
+        <w:rPr>
+          <w:b/>
+          <w:bCs/>
+        </w:rPr>
+      </w:pPr>
+    </w:p>
+    <w:p>
+      <w:pPr>
+        <w:rPr>
+          <w:b/>
+          <w:bCs/>
+        </w:rPr>
+      </w:pPr>
+    </w:p>
+    <w:p>
+      <w:pPr>
+        <w:rPr>
+          <w:b/>
+          <w:bCs/>
+        </w:rPr>
+      </w:pPr>
+      <w:r>
+        <w:rPr>
+          <w:b/>
+          <w:bCs/>
+        </w:rPr>
+        <w:t>Privacy Extensions</w:t>
+      </w:r>
+      <w:r>
+        <w:rPr>
+          <w:b/>
+          <w:bCs/>
+        </w:rPr>
+        <w:t xml:space="preserve"> (Duplicate Address Solation)</w:t>
+      </w:r>
+      <w:r>
+        <w:rPr>
+          <w:b/>
+          <w:bCs/>
+        </w:rPr>
+        <w:t>:</w:t>
+      </w:r>
+    </w:p>
+    <w:p>
+      <w:r>
+        <w:t xml:space="preserve">Man </w:t>
+      </w:r>
+      <w:proofErr w:type="spellStart"/>
+      <w:r>
+        <w:t>sucht</w:t>
+      </w:r>
+      <w:proofErr w:type="spellEnd"/>
+      <w:r>
+        <w:t xml:space="preserve"> </w:t>
+      </w:r>
+      <w:proofErr w:type="spellStart"/>
+      <w:r>
+        <w:t>sich</w:t>
+      </w:r>
+      <w:proofErr w:type="spellEnd"/>
+      <w:r>
+        <w:t xml:space="preserve"> </w:t>
+      </w:r>
+      <w:proofErr w:type="spellStart"/>
+      <w:r>
+        <w:t>eine</w:t>
+      </w:r>
+      <w:proofErr w:type="spellEnd"/>
+      <w:r>
+        <w:t xml:space="preserve"> „</w:t>
+      </w:r>
+      <w:proofErr w:type="spellStart"/>
+      <w:r>
+        <w:t>zufällige</w:t>
+      </w:r>
+      <w:proofErr w:type="spellEnd"/>
+      <w:r>
+        <w:t xml:space="preserve"> Zahl“ </w:t>
+      </w:r>
+      <w:proofErr w:type="spellStart"/>
+      <w:r>
+        <w:t>aus</w:t>
+      </w:r>
+      <w:proofErr w:type="spellEnd"/>
+      <w:r>
+        <w:t xml:space="preserve"> und </w:t>
+      </w:r>
+      <w:proofErr w:type="spellStart"/>
+      <w:r>
+        <w:t>fragt</w:t>
+      </w:r>
+      <w:proofErr w:type="spellEnd"/>
+      <w:r>
+        <w:t xml:space="preserve"> die </w:t>
+      </w:r>
+      <w:proofErr w:type="spellStart"/>
+      <w:r>
+        <w:t>anderen</w:t>
+      </w:r>
+      <w:proofErr w:type="spellEnd"/>
+      <w:r>
+        <w:t xml:space="preserve"> </w:t>
+      </w:r>
+      <w:proofErr w:type="spellStart"/>
+      <w:r>
+        <w:t>nach</w:t>
+      </w:r>
+      <w:proofErr w:type="spellEnd"/>
+      <w:r>
+        <w:t xml:space="preserve"> </w:t>
+      </w:r>
+      <w:proofErr w:type="spellStart"/>
+      <w:r>
+        <w:t>ob</w:t>
+      </w:r>
+      <w:proofErr w:type="spellEnd"/>
+      <w:r>
+        <w:t xml:space="preserve"> </w:t>
+      </w:r>
+      <w:proofErr w:type="spellStart"/>
+      <w:r>
+        <w:t>schon</w:t>
+      </w:r>
+      <w:proofErr w:type="spellEnd"/>
+      <w:r>
+        <w:t xml:space="preserve"> </w:t>
+      </w:r>
+      <w:proofErr w:type="spellStart"/>
+      <w:r>
+        <w:t>jemand</w:t>
+      </w:r>
+      <w:proofErr w:type="spellEnd"/>
+      <w:r>
+        <w:t xml:space="preserve"> die „Zahl“ hat</w:t>
+      </w:r>
+    </w:p>
+    <w:p>
+      <w:proofErr w:type="spellStart"/>
+      <w:r>
+        <w:t>Beschreibung</w:t>
+      </w:r>
+      <w:proofErr w:type="spellEnd"/>
+      <w:r>
+        <w:t xml:space="preserve">: </w:t>
+      </w:r>
+      <w:hyperlink r:id="rId11" w:history="1">
         <w:r>
           <w:rPr>
             <w:rStyle w:val="Hyperlink"/>
           </w:rPr>
-          <w:t xml:space="preserve"> Beschreibung</w:t>
+          <w:t xml:space="preserve">Privacy Extensions </w:t>
         </w:r>
+        <w:proofErr w:type="spellStart"/>
+        <w:r>
+          <w:rPr>
+            <w:rStyle w:val="Hyperlink"/>
+          </w:rPr>
+          <w:t>Beschreibung</w:t>
+        </w:r>
+        <w:proofErr w:type="spellEnd"/>
       </w:hyperlink>
     </w:p>
     <w:p>
       <w:r>
-        <w:t xml:space="preserve">Das Protokoll heißt </w:t>
+        <w:t xml:space="preserve">Das </w:t>
+      </w:r>
+      <w:proofErr w:type="spellStart"/>
+      <w:r>
+        <w:t>Protokoll</w:t>
+      </w:r>
+      <w:proofErr w:type="spellEnd"/>
+      <w:r>
+        <w:t xml:space="preserve"> </w:t>
+      </w:r>
+      <w:proofErr w:type="spellStart"/>
+      <w:r>
+        <w:t>heißt</w:t>
+      </w:r>
+      <w:proofErr w:type="spellEnd"/>
+      <w:r>
+        <w:t xml:space="preserve"> </w:t>
       </w:r>
       <w:proofErr w:type="spellStart"/>
       <w:r>
@@ -816,17 +1155,8 @@
           <w:b/>
           <w:bCs/>
         </w:rPr>
-        <w:t xml:space="preserve"> </w:t>
-      </w:r>
-      <w:proofErr w:type="spellStart"/>
-      <w:r>
-        <w:rPr>
-          <w:b/>
-          <w:bCs/>
-        </w:rPr>
-        <w:t>Solicitation</w:t>
-      </w:r>
-      <w:proofErr w:type="spellEnd"/>
+        <w:t xml:space="preserve"> Solicitation</w:t>
+      </w:r>
     </w:p>
     <w:p>
       <w:pPr>
@@ -845,9 +1175,6 @@
     </w:p>
     <w:p>
       <w:r>
-        <w:rPr>
-          <w:noProof/>
-        </w:rPr>
         <w:drawing>
           <wp:inline distT="0" distB="0" distL="0" distR="0" wp14:anchorId="5CDA6BC4" wp14:editId="1F710DD6">
             <wp:extent cx="5760720" cy="2538730"/>
@@ -866,7 +1193,7 @@
                     </pic:cNvPicPr>
                   </pic:nvPicPr>
                   <pic:blipFill>
-                    <a:blip r:embed="rId9" cstate="print">
+                    <a:blip r:embed="rId12" cstate="print">
                       <a:extLst>
                         <a:ext uri="{28A0092B-C50C-407E-A947-70E740481C1C}">
                           <a14:useLocalDpi xmlns:a14="http://schemas.microsoft.com/office/drawing/2010/main" val="0"/>
@@ -900,19 +1227,122 @@
     </w:p>
     <w:p>
       <w:r>
-        <w:t>Multicast nennt man die Kommunikation zwischen einem einzelnen Sender und mehreren Empfängern in einem Netzwerk</w:t>
-      </w:r>
+        <w:t xml:space="preserve">Multicast </w:t>
+      </w:r>
+      <w:proofErr w:type="spellStart"/>
+      <w:r>
+        <w:t>nennt</w:t>
+      </w:r>
+      <w:proofErr w:type="spellEnd"/>
+      <w:r>
+        <w:t xml:space="preserve"> man die </w:t>
+      </w:r>
+      <w:proofErr w:type="spellStart"/>
+      <w:r>
+        <w:t>Kommunikation</w:t>
+      </w:r>
+      <w:proofErr w:type="spellEnd"/>
+      <w:r>
+        <w:t xml:space="preserve"> </w:t>
+      </w:r>
+      <w:proofErr w:type="spellStart"/>
+      <w:r>
+        <w:t>zwischen</w:t>
+      </w:r>
+      <w:proofErr w:type="spellEnd"/>
+      <w:r>
+        <w:t xml:space="preserve"> </w:t>
+      </w:r>
+      <w:proofErr w:type="spellStart"/>
+      <w:r>
+        <w:t>einem</w:t>
+      </w:r>
+      <w:proofErr w:type="spellEnd"/>
+      <w:r>
+        <w:t xml:space="preserve"> </w:t>
+      </w:r>
+      <w:proofErr w:type="spellStart"/>
+      <w:r>
+        <w:t>einzelnen</w:t>
+      </w:r>
+      <w:proofErr w:type="spellEnd"/>
+      <w:r>
+        <w:t xml:space="preserve"> Sender und </w:t>
+      </w:r>
+      <w:proofErr w:type="spellStart"/>
+      <w:r>
+        <w:t>mehreren</w:t>
+      </w:r>
+      <w:proofErr w:type="spellEnd"/>
+      <w:r>
+        <w:t xml:space="preserve"> </w:t>
+      </w:r>
+      <w:proofErr w:type="spellStart"/>
+      <w:r>
+        <w:t>Empfängern</w:t>
+      </w:r>
+      <w:proofErr w:type="spellEnd"/>
+      <w:r>
+        <w:t xml:space="preserve"> in </w:t>
+      </w:r>
+      <w:proofErr w:type="spellStart"/>
+      <w:r>
+        <w:t>einem</w:t>
+      </w:r>
+      <w:proofErr w:type="spellEnd"/>
+      <w:r>
+        <w:t xml:space="preserve"> </w:t>
+      </w:r>
+      <w:proofErr w:type="spellStart"/>
+      <w:r>
+        <w:t>Netzwerk</w:t>
+      </w:r>
+      <w:proofErr w:type="spellEnd"/>
     </w:p>
     <w:p/>
     <w:p>
       <w:r>
-        <w:t xml:space="preserve">Low Order Bits = Die niederwertigsten Bits (Die die am weitesten </w:t>
-      </w:r>
+        <w:t xml:space="preserve">Low Order Bits = Die </w:t>
+      </w:r>
+      <w:proofErr w:type="spellStart"/>
+      <w:r>
+        <w:t>niederwertigsten</w:t>
+      </w:r>
+      <w:proofErr w:type="spellEnd"/>
+      <w:r>
+        <w:t xml:space="preserve"> Bits (Die </w:t>
+      </w:r>
+      <w:proofErr w:type="spellStart"/>
+      <w:r>
+        <w:t>die</w:t>
+      </w:r>
+      <w:proofErr w:type="spellEnd"/>
+      <w:r>
+        <w:t xml:space="preserve"> am </w:t>
+      </w:r>
+      <w:proofErr w:type="spellStart"/>
+      <w:r>
+        <w:t>weitesten</w:t>
+      </w:r>
+      <w:proofErr w:type="spellEnd"/>
+      <w:r>
+        <w:t xml:space="preserve"> </w:t>
+      </w:r>
+      <w:proofErr w:type="spellStart"/>
       <w:r>
         <w:t>rechts</w:t>
       </w:r>
-      <w:r>
-        <w:t xml:space="preserve"> stehen)</w:t>
+      <w:proofErr w:type="spellEnd"/>
+      <w:r>
+        <w:t xml:space="preserve"> </w:t>
+      </w:r>
+      <w:proofErr w:type="spellStart"/>
+      <w:r>
+        <w:t>stehen</w:t>
+      </w:r>
+      <w:proofErr w:type="spellEnd"/>
+      <w:r>
+        <w:t>)</w:t>
       </w:r>
     </w:p>
     <w:p>
@@ -924,25 +1354,1427 @@
           <w:right w:val="single" w:sz="4" w:space="4" w:color="auto"/>
         </w:pBdr>
         <w:jc w:val="center"/>
-        <w:rPr>
-          <w:lang w:val="en-US"/>
-        </w:rPr>
-      </w:pPr>
-      <w:r>
-        <w:rPr>
-          <w:lang w:val="en-US"/>
-        </w:rPr>
+      </w:pPr>
+      <w:r>
         <w:t xml:space="preserve">IPv6 Cheat Sheet: </w:t>
       </w:r>
-      <w:hyperlink r:id="rId10" w:history="1">
+      <w:hyperlink r:id="rId13" w:history="1">
         <w:r>
           <w:rPr>
             <w:rStyle w:val="Hyperlink"/>
-            <w:lang w:val="en-US"/>
           </w:rPr>
           <w:t>Cheat Sheet</w:t>
         </w:r>
       </w:hyperlink>
+    </w:p>
+    <w:p>
+      <w:proofErr w:type="spellStart"/>
+      <w:r>
+        <w:lastRenderedPageBreak/>
+        <w:t>Beispiel</w:t>
+      </w:r>
+      <w:proofErr w:type="spellEnd"/>
+      <w:r>
+        <w:t>:</w:t>
+      </w:r>
+    </w:p>
+    <w:p>
+      <w:pPr>
+        <w:pStyle w:val="Listenabsatz"/>
+        <w:ind w:left="2832" w:firstLine="708"/>
+      </w:pPr>
+      <w:r>
+        <w:t>fe80 :: 04A5 : 0 : 0 : 1fb4</w:t>
+      </w:r>
+    </w:p>
+    <w:p>
+      <w:r>
+        <mc:AlternateContent>
+          <mc:Choice Requires="wpi">
+            <w:drawing>
+              <wp:anchor distT="0" distB="0" distL="114300" distR="114300" simplePos="0" relativeHeight="251659264" behindDoc="0" locked="0" layoutInCell="1" allowOverlap="1" wp14:anchorId="23D4700D" wp14:editId="3A7F2718">
+                <wp:simplePos x="0" y="0"/>
+                <wp:positionH relativeFrom="column">
+                  <wp:posOffset>2558185</wp:posOffset>
+                </wp:positionH>
+                <wp:positionV relativeFrom="paragraph">
+                  <wp:posOffset>-200025</wp:posOffset>
+                </wp:positionV>
+                <wp:extent cx="1694880" cy="970560"/>
+                <wp:effectExtent l="57150" t="38100" r="57785" b="58420"/>
+                <wp:wrapNone/>
+                <wp:docPr id="2079018639" name="Freihand 2"/>
+                <wp:cNvGraphicFramePr/>
+                <a:graphic xmlns:a="http://schemas.openxmlformats.org/drawingml/2006/main">
+                  <a:graphicData uri="http://schemas.microsoft.com/office/word/2010/wordprocessingInk">
+                    <w14:contentPart bwMode="auto" r:id="rId14">
+                      <w14:nvContentPartPr>
+                        <w14:cNvContentPartPr/>
+                      </w14:nvContentPartPr>
+                      <w14:xfrm>
+                        <a:off x="0" y="0"/>
+                        <a:ext cx="1694880" cy="970560"/>
+                      </w14:xfrm>
+                    </w14:contentPart>
+                  </a:graphicData>
+                </a:graphic>
+              </wp:anchor>
+            </w:drawing>
+          </mc:Choice>
+          <mc:Fallback>
+            <w:pict>
+              <v:shapetype w14:anchorId="4DAB4277" id="_x0000_t75" coordsize="21600,21600" o:spt="75" o:preferrelative="t" path="m@4@5l@4@11@9@11@9@5xe" filled="f" stroked="f">
+                <v:stroke joinstyle="miter"/>
+                <v:formulas>
+                  <v:f eqn="if lineDrawn pixelLineWidth 0"/>
+                  <v:f eqn="sum @0 1 0"/>
+                  <v:f eqn="sum 0 0 @1"/>
+                  <v:f eqn="prod @2 1 2"/>
+                  <v:f eqn="prod @3 21600 pixelWidth"/>
+                  <v:f eqn="prod @3 21600 pixelHeight"/>
+                  <v:f eqn="sum @0 0 1"/>
+                  <v:f eqn="prod @6 1 2"/>
+                  <v:f eqn="prod @7 21600 pixelWidth"/>
+                  <v:f eqn="sum @8 21600 0"/>
+                  <v:f eqn="prod @7 21600 pixelHeight"/>
+                  <v:f eqn="sum @10 21600 0"/>
+                </v:formulas>
+                <v:path o:extrusionok="f" gradientshapeok="t" o:connecttype="rect"/>
+                <o:lock v:ext="edit" aspectratio="t"/>
+              </v:shapetype>
+              <v:shape id="Freihand 2" o:spid="_x0000_s1026" type="#_x0000_t75" style="position:absolute;margin-left:200.75pt;margin-top:-16.45pt;width:134.85pt;height:77.8pt;z-index:251659264;visibility:visible;mso-wrap-style:square;mso-wrap-distance-left:9pt;mso-wrap-distance-top:0;mso-wrap-distance-right:9pt;mso-wrap-distance-bottom:0;mso-position-horizontal:absolute;mso-position-horizontal-relative:text;mso-position-vertical:absolute;mso-position-vertical-relative:text" o:gfxdata="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">
+                <v:imagedata r:id="rId15" o:title=""/>
+              </v:shape>
+            </w:pict>
+          </mc:Fallback>
+        </mc:AlternateContent>
+      </w:r>
+      <w:r>
+        <w:t>NS (</w:t>
+      </w:r>
+      <w:proofErr w:type="spellStart"/>
+      <w:r>
+        <w:t>src-ip</w:t>
+      </w:r>
+      <w:proofErr w:type="spellEnd"/>
+      <w:r>
+        <w:t xml:space="preserve"> :: </w:t>
+      </w:r>
+      <w:r>
+        <w:tab/>
+      </w:r>
+      <w:r>
+        <w:tab/>
+      </w:r>
+      <w:proofErr w:type="spellStart"/>
+      <w:r>
+        <w:t>dst-ip</w:t>
+      </w:r>
+      <w:proofErr w:type="spellEnd"/>
+      <w:r>
+        <w:t xml:space="preserve"> ff02 :: 1 : ff00 : 0/104</w:t>
+      </w:r>
+    </w:p>
+    <w:p>
+      <w:r>
+        <w:tab/>
+      </w:r>
+      <w:r>
+        <w:tab/>
+      </w:r>
+      <w:r>
+        <w:tab/>
+      </w:r>
+      <w:r>
+        <w:tab/>
+      </w:r>
+      <w:r>
+        <w:tab/>
+      </w:r>
+      <w:r>
+        <w:tab/>
+        <w:t>00 1fb4</w:t>
+      </w:r>
+    </w:p>
+    <w:p>
+      <w:r>
+        <w:tab/>
+      </w:r>
+      <w:r>
+        <w:tab/>
+      </w:r>
+      <w:r>
+        <w:tab/>
+      </w:r>
+      <w:r>
+        <w:tab/>
+        <w:t xml:space="preserve">payload: </w:t>
+      </w:r>
+      <w:r>
+        <w:tab/>
+      </w:r>
+      <w:proofErr w:type="spellStart"/>
+      <w:r>
+        <w:t>Angefragte</w:t>
+      </w:r>
+      <w:proofErr w:type="spellEnd"/>
+      <w:r>
+        <w:t xml:space="preserve"> Ip</w:t>
+      </w:r>
+    </w:p>
+    <w:p>
+      <w:r>
+        <w:t xml:space="preserve">Das </w:t>
+      </w:r>
+      <w:proofErr w:type="spellStart"/>
+      <w:r>
+        <w:t>erste</w:t>
+      </w:r>
+      <w:proofErr w:type="spellEnd"/>
+      <w:r>
+        <w:t xml:space="preserve"> Packet was man </w:t>
+      </w:r>
+      <w:proofErr w:type="spellStart"/>
+      <w:r>
+        <w:t>sieht</w:t>
+      </w:r>
+      <w:proofErr w:type="spellEnd"/>
+      <w:r>
+        <w:t xml:space="preserve"> </w:t>
+      </w:r>
+      <w:proofErr w:type="spellStart"/>
+      <w:r>
+        <w:t>ist</w:t>
+      </w:r>
+      <w:proofErr w:type="spellEnd"/>
+      <w:r>
+        <w:t xml:space="preserve"> </w:t>
+      </w:r>
+      <w:proofErr w:type="spellStart"/>
+      <w:r>
+        <w:t>ein</w:t>
+      </w:r>
+      <w:proofErr w:type="spellEnd"/>
+      <w:r>
+        <w:t xml:space="preserve"> Neighbor </w:t>
+      </w:r>
+      <w:proofErr w:type="spellStart"/>
+      <w:r>
+        <w:t>Solisidation</w:t>
+      </w:r>
+      <w:proofErr w:type="spellEnd"/>
+    </w:p>
+    <w:p>
+      <w:pPr>
+        <w:rPr>
+          <w:lang w:val="de-AT"/>
+        </w:rPr>
+      </w:pPr>
+      <w:r>
+        <w:rPr>
+          <w:lang w:val="de-AT"/>
+        </w:rPr>
+        <w:t>Man schreibt die ganz</w:t>
+      </w:r>
+      <w:r>
+        <w:rPr>
+          <w:lang w:val="de-AT"/>
+        </w:rPr>
+        <w:t xml:space="preserve">e </w:t>
+      </w:r>
+      <w:proofErr w:type="spellStart"/>
+      <w:r>
+        <w:rPr>
+          <w:lang w:val="de-AT"/>
+        </w:rPr>
+        <w:t>Addresse</w:t>
+      </w:r>
+      <w:proofErr w:type="spellEnd"/>
+      <w:r>
+        <w:rPr>
+          <w:lang w:val="de-AT"/>
+        </w:rPr>
+        <w:t xml:space="preserve"> in die </w:t>
+      </w:r>
+      <w:proofErr w:type="spellStart"/>
+      <w:r>
+        <w:rPr>
+          <w:lang w:val="de-AT"/>
+        </w:rPr>
+        <w:t>payload</w:t>
+      </w:r>
+      <w:proofErr w:type="spellEnd"/>
+      <w:r>
+        <w:rPr>
+          <w:lang w:val="de-AT"/>
+        </w:rPr>
+        <w:t xml:space="preserve"> um sicher zu gehen das die </w:t>
+      </w:r>
+      <w:proofErr w:type="spellStart"/>
+      <w:r>
+        <w:rPr>
+          <w:lang w:val="de-AT"/>
+        </w:rPr>
+        <w:t>letzen</w:t>
+      </w:r>
+      <w:proofErr w:type="spellEnd"/>
+      <w:r>
+        <w:rPr>
+          <w:lang w:val="de-AT"/>
+        </w:rPr>
+        <w:t xml:space="preserve"> 3 </w:t>
+      </w:r>
+      <w:proofErr w:type="spellStart"/>
+      <w:r>
+        <w:rPr>
+          <w:lang w:val="de-AT"/>
+        </w:rPr>
+        <w:t>bits</w:t>
+      </w:r>
+      <w:proofErr w:type="spellEnd"/>
+      <w:r>
+        <w:rPr>
+          <w:lang w:val="de-AT"/>
+        </w:rPr>
+        <w:t xml:space="preserve"> nicht schon vorhanden sind </w:t>
+      </w:r>
+    </w:p>
+    <w:p>
+      <w:pPr>
+        <w:rPr>
+          <w:lang w:val="de-AT"/>
+        </w:rPr>
+      </w:pPr>
+      <w:r>
+        <w:rPr>
+          <w:lang w:val="de-AT"/>
+        </w:rPr>
+        <w:t xml:space="preserve">NA </w:t>
+      </w:r>
+      <w:r>
+        <w:rPr>
+          <w:lang w:val="de-AT"/>
+        </w:rPr>
+        <w:tab/>
+      </w:r>
+      <w:r>
+        <w:rPr>
+          <w:lang w:val="de-AT"/>
+        </w:rPr>
+        <w:tab/>
+        <w:t xml:space="preserve">Inhalt Link Layer </w:t>
+      </w:r>
+      <w:proofErr w:type="spellStart"/>
+      <w:r>
+        <w:rPr>
+          <w:lang w:val="de-AT"/>
+        </w:rPr>
+        <w:t>Address</w:t>
+      </w:r>
+      <w:proofErr w:type="spellEnd"/>
+      <w:r>
+        <w:rPr>
+          <w:lang w:val="de-AT"/>
+        </w:rPr>
+        <w:t xml:space="preserve"> für Angef</w:t>
+      </w:r>
+      <w:r>
+        <w:rPr>
+          <w:lang w:val="de-AT"/>
+        </w:rPr>
+        <w:t>ragte IP</w:t>
+      </w:r>
+    </w:p>
+    <w:p>
+      <w:pPr>
+        <w:rPr>
+          <w:lang w:val="de-AT"/>
+        </w:rPr>
+      </w:pPr>
+    </w:p>
+    <w:p>
+      <w:pPr>
+        <w:rPr>
+          <w:lang w:val="de-AT"/>
+        </w:rPr>
+      </w:pPr>
+      <w:r>
+        <w:rPr>
+          <w:lang w:val="de-AT"/>
+        </w:rPr>
+        <w:tab/>
+        <w:t>Webbrowser</w:t>
+      </w:r>
+      <w:r>
+        <w:rPr>
+          <w:lang w:val="de-AT"/>
+        </w:rPr>
+        <w:tab/>
+      </w:r>
+      <w:r>
+        <w:rPr>
+          <w:lang w:val="de-AT"/>
+        </w:rPr>
+        <w:tab/>
+      </w:r>
+      <w:r>
+        <w:rPr>
+          <w:lang w:val="de-AT"/>
+        </w:rPr>
+        <w:tab/>
+      </w:r>
+      <w:r>
+        <w:rPr>
+          <w:lang w:val="de-AT"/>
+        </w:rPr>
+        <w:tab/>
+      </w:r>
+      <w:r>
+        <w:rPr>
+          <w:lang w:val="de-AT"/>
+        </w:rPr>
+        <w:tab/>
+        <w:t>HTTP Server</w:t>
+      </w:r>
+    </w:p>
+    <w:p>
+      <w:pPr>
+        <w:rPr>
+          <w:lang w:val="de-AT"/>
+        </w:rPr>
+      </w:pPr>
+      <w:r>
+        <w:rPr>
+          <w:noProof/>
+          <w:lang w:val="de-AT"/>
+        </w:rPr>
+        <mc:AlternateContent>
+          <mc:Choice Requires="wpi">
+            <w:drawing>
+              <wp:anchor distT="0" distB="0" distL="114300" distR="114300" simplePos="0" relativeHeight="251667456" behindDoc="0" locked="0" layoutInCell="1" allowOverlap="1" wp14:anchorId="0C45D3B2" wp14:editId="13A4C844">
+                <wp:simplePos x="0" y="0"/>
+                <wp:positionH relativeFrom="column">
+                  <wp:posOffset>1218625</wp:posOffset>
+                </wp:positionH>
+                <wp:positionV relativeFrom="paragraph">
+                  <wp:posOffset>272010</wp:posOffset>
+                </wp:positionV>
+                <wp:extent cx="21600" cy="21960"/>
+                <wp:effectExtent l="38100" t="38100" r="54610" b="54610"/>
+                <wp:wrapNone/>
+                <wp:docPr id="135788848" name="Freihand 9"/>
+                <wp:cNvGraphicFramePr/>
+                <a:graphic xmlns:a="http://schemas.openxmlformats.org/drawingml/2006/main">
+                  <a:graphicData uri="http://schemas.microsoft.com/office/word/2010/wordprocessingInk">
+                    <w14:contentPart bwMode="auto" r:id="rId16">
+                      <w14:nvContentPartPr>
+                        <w14:cNvContentPartPr/>
+                      </w14:nvContentPartPr>
+                      <w14:xfrm>
+                        <a:off x="0" y="0"/>
+                        <a:ext cx="21600" cy="21960"/>
+                      </w14:xfrm>
+                    </w14:contentPart>
+                  </a:graphicData>
+                </a:graphic>
+              </wp:anchor>
+            </w:drawing>
+          </mc:Choice>
+          <mc:Fallback>
+            <w:pict>
+              <v:shape w14:anchorId="75A356C3" id="Freihand 9" o:spid="_x0000_s1026" type="#_x0000_t75" style="position:absolute;margin-left:95.25pt;margin-top:20.7pt;width:3.1pt;height:3.15pt;z-index:251667456;visibility:visible;mso-wrap-style:square;mso-wrap-distance-left:9pt;mso-wrap-distance-top:0;mso-wrap-distance-right:9pt;mso-wrap-distance-bottom:0;mso-position-horizontal:absolute;mso-position-horizontal-relative:text;mso-position-vertical:absolute;mso-position-vertical-relative:text" o:gfxdata="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">
+                <v:imagedata r:id="rId17" o:title=""/>
+              </v:shape>
+            </w:pict>
+          </mc:Fallback>
+        </mc:AlternateContent>
+      </w:r>
+      <w:r>
+        <w:rPr>
+          <w:noProof/>
+          <w:lang w:val="de-AT"/>
+        </w:rPr>
+        <mc:AlternateContent>
+          <mc:Choice Requires="wpi">
+            <w:drawing>
+              <wp:anchor distT="0" distB="0" distL="114300" distR="114300" simplePos="0" relativeHeight="251663360" behindDoc="0" locked="0" layoutInCell="1" allowOverlap="1" wp14:anchorId="1C1ADAFB" wp14:editId="6C0581F3">
+                <wp:simplePos x="0" y="0"/>
+                <wp:positionH relativeFrom="column">
+                  <wp:posOffset>357505</wp:posOffset>
+                </wp:positionH>
+                <wp:positionV relativeFrom="paragraph">
+                  <wp:posOffset>313570</wp:posOffset>
+                </wp:positionV>
+                <wp:extent cx="360" cy="360"/>
+                <wp:effectExtent l="38100" t="38100" r="57150" b="57150"/>
+                <wp:wrapNone/>
+                <wp:docPr id="307475933" name="Freihand 6"/>
+                <wp:cNvGraphicFramePr/>
+                <a:graphic xmlns:a="http://schemas.openxmlformats.org/drawingml/2006/main">
+                  <a:graphicData uri="http://schemas.microsoft.com/office/word/2010/wordprocessingInk">
+                    <w14:contentPart bwMode="auto" r:id="rId18">
+                      <w14:nvContentPartPr>
+                        <w14:cNvContentPartPr/>
+                      </w14:nvContentPartPr>
+                      <w14:xfrm>
+                        <a:off x="0" y="0"/>
+                        <a:ext cx="360" cy="360"/>
+                      </w14:xfrm>
+                    </w14:contentPart>
+                  </a:graphicData>
+                </a:graphic>
+              </wp:anchor>
+            </w:drawing>
+          </mc:Choice>
+          <mc:Fallback>
+            <w:pict>
+              <v:shape w14:anchorId="04B8C654" id="Freihand 6" o:spid="_x0000_s1026" type="#_x0000_t75" style="position:absolute;margin-left:27.45pt;margin-top:24pt;width:1.45pt;height:1.45pt;z-index:251663360;visibility:visible;mso-wrap-style:square;mso-wrap-distance-left:9pt;mso-wrap-distance-top:0;mso-wrap-distance-right:9pt;mso-wrap-distance-bottom:0;mso-position-horizontal:absolute;mso-position-horizontal-relative:text;mso-position-vertical:absolute;mso-position-vertical-relative:text" o:gfxdata="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">
+                <v:imagedata r:id="rId19" o:title=""/>
+              </v:shape>
+            </w:pict>
+          </mc:Fallback>
+        </mc:AlternateContent>
+      </w:r>
+    </w:p>
+    <w:p>
+      <w:pPr>
+        <w:pBdr>
+          <w:top w:val="single" w:sz="4" w:space="1" w:color="auto"/>
+          <w:left w:val="single" w:sz="4" w:space="4" w:color="auto"/>
+          <w:bottom w:val="single" w:sz="4" w:space="1" w:color="auto"/>
+          <w:right w:val="single" w:sz="4" w:space="4" w:color="auto"/>
+        </w:pBdr>
+        <w:ind w:firstLine="708"/>
+      </w:pPr>
+      <w:r>
+        <w:rPr>
+          <w:noProof/>
+        </w:rPr>
+        <mc:AlternateContent>
+          <mc:Choice Requires="wpi">
+            <w:drawing>
+              <wp:anchor distT="0" distB="0" distL="114300" distR="114300" simplePos="0" relativeHeight="251665408" behindDoc="0" locked="0" layoutInCell="1" allowOverlap="1" wp14:anchorId="6C54EDEE" wp14:editId="25DF3882">
+                <wp:simplePos x="0" y="0"/>
+                <wp:positionH relativeFrom="margin">
+                  <wp:align>center</wp:align>
+                </wp:positionH>
+                <wp:positionV relativeFrom="paragraph">
+                  <wp:posOffset>-100490</wp:posOffset>
+                </wp:positionV>
+                <wp:extent cx="360" cy="452160"/>
+                <wp:effectExtent l="38100" t="38100" r="57150" b="43180"/>
+                <wp:wrapNone/>
+                <wp:docPr id="2021749262" name="Freihand 5"/>
+                <wp:cNvGraphicFramePr/>
+                <a:graphic xmlns:a="http://schemas.openxmlformats.org/drawingml/2006/main">
+                  <a:graphicData uri="http://schemas.microsoft.com/office/word/2010/wordprocessingInk">
+                    <w14:contentPart bwMode="auto" r:id="rId20">
+                      <w14:nvContentPartPr>
+                        <w14:cNvContentPartPr/>
+                      </w14:nvContentPartPr>
+                      <w14:xfrm>
+                        <a:off x="0" y="0"/>
+                        <a:ext cx="360" cy="452160"/>
+                      </w14:xfrm>
+                    </w14:contentPart>
+                  </a:graphicData>
+                </a:graphic>
+              </wp:anchor>
+            </w:drawing>
+          </mc:Choice>
+          <mc:Fallback>
+            <w:pict>
+              <v:shape w14:anchorId="79CE4AE7" id="Freihand 5" o:spid="_x0000_s1026" type="#_x0000_t75" style="position:absolute;margin-left:0;margin-top:-8.6pt;width:1.45pt;height:37pt;z-index:251665408;visibility:visible;mso-wrap-style:square;mso-wrap-distance-left:9pt;mso-wrap-distance-top:0;mso-wrap-distance-right:9pt;mso-wrap-distance-bottom:0;mso-position-horizontal:center;mso-position-horizontal-relative:margin;mso-position-vertical:absolute;mso-position-vertical-relative:text" o:gfxdata="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">
+                <v:imagedata r:id="rId21" o:title=""/>
+                <w10:wrap anchorx="margin"/>
+              </v:shape>
+            </w:pict>
+          </mc:Fallback>
+        </mc:AlternateContent>
+      </w:r>
+      <w:r>
+        <w:rPr>
+          <w:noProof/>
+        </w:rPr>
+        <mc:AlternateContent>
+          <mc:Choice Requires="wpi">
+            <w:drawing>
+              <wp:anchor distT="0" distB="0" distL="114300" distR="114300" simplePos="0" relativeHeight="251662336" behindDoc="0" locked="0" layoutInCell="1" allowOverlap="1" wp14:anchorId="2B3CAF9E" wp14:editId="32F35BAD">
+                <wp:simplePos x="0" y="0"/>
+                <wp:positionH relativeFrom="column">
+                  <wp:posOffset>3881120</wp:posOffset>
+                </wp:positionH>
+                <wp:positionV relativeFrom="paragraph">
+                  <wp:posOffset>-74930</wp:posOffset>
+                </wp:positionV>
+                <wp:extent cx="360" cy="452160"/>
+                <wp:effectExtent l="38100" t="38100" r="57150" b="43180"/>
+                <wp:wrapNone/>
+                <wp:docPr id="829750027" name="Freihand 5"/>
+                <wp:cNvGraphicFramePr/>
+                <a:graphic xmlns:a="http://schemas.openxmlformats.org/drawingml/2006/main">
+                  <a:graphicData uri="http://schemas.microsoft.com/office/word/2010/wordprocessingInk">
+                    <w14:contentPart bwMode="auto" r:id="rId22">
+                      <w14:nvContentPartPr>
+                        <w14:cNvContentPartPr/>
+                      </w14:nvContentPartPr>
+                      <w14:xfrm>
+                        <a:off x="0" y="0"/>
+                        <a:ext cx="360" cy="452160"/>
+                      </w14:xfrm>
+                    </w14:contentPart>
+                  </a:graphicData>
+                </a:graphic>
+              </wp:anchor>
+            </w:drawing>
+          </mc:Choice>
+          <mc:Fallback>
+            <w:pict>
+              <v:shape w14:anchorId="57442B14" id="Freihand 5" o:spid="_x0000_s1026" type="#_x0000_t75" style="position:absolute;margin-left:304.9pt;margin-top:-6.6pt;width:1.45pt;height:37pt;z-index:251662336;visibility:visible;mso-wrap-style:square;mso-wrap-distance-left:9pt;mso-wrap-distance-top:0;mso-wrap-distance-right:9pt;mso-wrap-distance-bottom:0;mso-position-horizontal:absolute;mso-position-horizontal-relative:text;mso-position-vertical:absolute;mso-position-vertical-relative:text" o:gfxdata="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">
+                <v:imagedata r:id="rId21" o:title=""/>
+              </v:shape>
+            </w:pict>
+          </mc:Fallback>
+        </mc:AlternateContent>
+      </w:r>
+      <w:r>
+        <w:rPr>
+          <w:noProof/>
+        </w:rPr>
+        <mc:AlternateContent>
+          <mc:Choice Requires="wpi">
+            <w:drawing>
+              <wp:anchor distT="0" distB="0" distL="114300" distR="114300" simplePos="0" relativeHeight="251661312" behindDoc="0" locked="0" layoutInCell="1" allowOverlap="1" wp14:anchorId="1433D2C2" wp14:editId="62A61663">
+                <wp:simplePos x="0" y="0"/>
+                <wp:positionH relativeFrom="column">
+                  <wp:posOffset>2189905</wp:posOffset>
+                </wp:positionH>
+                <wp:positionV relativeFrom="paragraph">
+                  <wp:posOffset>-189110</wp:posOffset>
+                </wp:positionV>
+                <wp:extent cx="360" cy="570240"/>
+                <wp:effectExtent l="38100" t="38100" r="57150" b="39370"/>
+                <wp:wrapNone/>
+                <wp:docPr id="289644981" name="Freihand 4"/>
+                <wp:cNvGraphicFramePr/>
+                <a:graphic xmlns:a="http://schemas.openxmlformats.org/drawingml/2006/main">
+                  <a:graphicData uri="http://schemas.microsoft.com/office/word/2010/wordprocessingInk">
+                    <w14:contentPart bwMode="auto" r:id="rId23">
+                      <w14:nvContentPartPr>
+                        <w14:cNvContentPartPr/>
+                      </w14:nvContentPartPr>
+                      <w14:xfrm>
+                        <a:off x="0" y="0"/>
+                        <a:ext cx="360" cy="570240"/>
+                      </w14:xfrm>
+                    </w14:contentPart>
+                  </a:graphicData>
+                </a:graphic>
+              </wp:anchor>
+            </w:drawing>
+          </mc:Choice>
+          <mc:Fallback>
+            <w:pict>
+              <v:shape w14:anchorId="6CD71454" id="Freihand 4" o:spid="_x0000_s1026" type="#_x0000_t75" style="position:absolute;margin-left:171.75pt;margin-top:-15.6pt;width:1.45pt;height:46.3pt;z-index:251661312;visibility:visible;mso-wrap-style:square;mso-wrap-distance-left:9pt;mso-wrap-distance-top:0;mso-wrap-distance-right:9pt;mso-wrap-distance-bottom:0;mso-position-horizontal:absolute;mso-position-horizontal-relative:text;mso-position-vertical:absolute;mso-position-vertical-relative:text" o:gfxdata="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">
+                <v:imagedata r:id="rId24" o:title=""/>
+              </v:shape>
+            </w:pict>
+          </mc:Fallback>
+        </mc:AlternateContent>
+      </w:r>
+      <w:r>
+        <w:rPr>
+          <w:noProof/>
+        </w:rPr>
+        <mc:AlternateContent>
+          <mc:Choice Requires="wpi">
+            <w:drawing>
+              <wp:anchor distT="0" distB="0" distL="114300" distR="114300" simplePos="0" relativeHeight="251660288" behindDoc="0" locked="0" layoutInCell="1" allowOverlap="1" wp14:anchorId="4891A5F0" wp14:editId="10B14DE8">
+                <wp:simplePos x="0" y="0"/>
+                <wp:positionH relativeFrom="column">
+                  <wp:posOffset>1229785</wp:posOffset>
+                </wp:positionH>
+                <wp:positionV relativeFrom="paragraph">
+                  <wp:posOffset>-74990</wp:posOffset>
+                </wp:positionV>
+                <wp:extent cx="360" cy="426600"/>
+                <wp:effectExtent l="19050" t="57150" r="57150" b="50165"/>
+                <wp:wrapNone/>
+                <wp:docPr id="597055245" name="Freihand 3"/>
+                <wp:cNvGraphicFramePr/>
+                <a:graphic xmlns:a="http://schemas.openxmlformats.org/drawingml/2006/main">
+                  <a:graphicData uri="http://schemas.microsoft.com/office/word/2010/wordprocessingInk">
+                    <w14:contentPart bwMode="auto" r:id="rId25">
+                      <w14:nvContentPartPr>
+                        <w14:cNvContentPartPr/>
+                      </w14:nvContentPartPr>
+                      <w14:xfrm>
+                        <a:off x="0" y="0"/>
+                        <a:ext cx="360" cy="426600"/>
+                      </w14:xfrm>
+                    </w14:contentPart>
+                  </a:graphicData>
+                </a:graphic>
+              </wp:anchor>
+            </w:drawing>
+          </mc:Choice>
+          <mc:Fallback>
+            <w:pict>
+              <v:shape w14:anchorId="47F397D7" id="Freihand 3" o:spid="_x0000_s1026" type="#_x0000_t75" style="position:absolute;margin-left:96.15pt;margin-top:-6.6pt;width:1.45pt;height:35.05pt;z-index:251660288;visibility:visible;mso-wrap-style:square;mso-wrap-distance-left:9pt;mso-wrap-distance-top:0;mso-wrap-distance-right:9pt;mso-wrap-distance-bottom:0;mso-position-horizontal:absolute;mso-position-horizontal-relative:text;mso-position-vertical:absolute;mso-position-vertical-relative:text" o:gfxdata="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">
+                <v:imagedata r:id="rId26" o:title=""/>
+              </v:shape>
+            </w:pict>
+          </mc:Fallback>
+        </mc:AlternateContent>
+      </w:r>
+      <w:proofErr w:type="spellStart"/>
+      <w:r>
+        <w:t>Src</w:t>
+      </w:r>
+      <w:proofErr w:type="spellEnd"/>
+      <w:r>
+        <w:t xml:space="preserve"> MAC</w:t>
+      </w:r>
+      <w:r>
+        <w:tab/>
+      </w:r>
+      <w:proofErr w:type="spellStart"/>
+      <w:r>
+        <w:t>Dst</w:t>
+      </w:r>
+      <w:proofErr w:type="spellEnd"/>
+      <w:r>
+        <w:t xml:space="preserve"> MAC</w:t>
+      </w:r>
+      <w:r>
+        <w:tab/>
+      </w:r>
+      <w:proofErr w:type="spellStart"/>
+      <w:r>
+        <w:t>Src</w:t>
+      </w:r>
+      <w:proofErr w:type="spellEnd"/>
+      <w:r>
+        <w:t xml:space="preserve"> I</w:t>
+      </w:r>
+      <w:r>
+        <w:t>P</w:t>
+      </w:r>
+      <w:r>
+        <w:tab/>
+      </w:r>
+      <w:r>
+        <w:tab/>
+      </w:r>
+      <w:r>
+        <w:t>DST IP</w:t>
+      </w:r>
+      <w:r>
+        <w:tab/>
+        <w:t>HTTP Recovery</w:t>
+      </w:r>
+    </w:p>
+    <w:p>
+      <w:pPr>
+        <w:rPr>
+          <w:lang w:val="de-AT"/>
+        </w:rPr>
+      </w:pPr>
+      <w:r>
+        <w:rPr>
+          <w:lang w:val="de-AT"/>
+        </w:rPr>
+        <w:t xml:space="preserve">Die </w:t>
+      </w:r>
+      <w:proofErr w:type="spellStart"/>
+      <w:r>
+        <w:rPr>
+          <w:lang w:val="de-AT"/>
+        </w:rPr>
+        <w:t>src</w:t>
+      </w:r>
+      <w:proofErr w:type="spellEnd"/>
+      <w:r>
+        <w:rPr>
+          <w:lang w:val="de-AT"/>
+        </w:rPr>
+        <w:t xml:space="preserve"> </w:t>
+      </w:r>
+      <w:proofErr w:type="spellStart"/>
+      <w:r>
+        <w:rPr>
+          <w:lang w:val="de-AT"/>
+        </w:rPr>
+        <w:t>Ip</w:t>
+      </w:r>
+      <w:proofErr w:type="spellEnd"/>
+      <w:r>
+        <w:rPr>
+          <w:lang w:val="de-AT"/>
+        </w:rPr>
+        <w:t xml:space="preserve"> und das Interface findet man in der Routing Tabelle</w:t>
+      </w:r>
+    </w:p>
+    <w:p>
+      <w:pPr>
+        <w:rPr>
+          <w:lang w:val="de-AT"/>
+        </w:rPr>
+      </w:pPr>
+      <w:r>
+        <w:rPr>
+          <w:lang w:val="de-AT"/>
+        </w:rPr>
+        <w:t xml:space="preserve">Der Nachfolger für ARP ist die </w:t>
+      </w:r>
+      <w:proofErr w:type="spellStart"/>
+      <w:r>
+        <w:rPr>
+          <w:lang w:val="de-AT"/>
+        </w:rPr>
+        <w:t>Neighbor</w:t>
+      </w:r>
+      <w:proofErr w:type="spellEnd"/>
+      <w:r>
+        <w:rPr>
+          <w:lang w:val="de-AT"/>
+        </w:rPr>
+        <w:t xml:space="preserve"> </w:t>
+      </w:r>
+      <w:proofErr w:type="spellStart"/>
+      <w:r>
+        <w:rPr>
+          <w:lang w:val="de-AT"/>
+        </w:rPr>
+        <w:t>Solidation</w:t>
+      </w:r>
+      <w:proofErr w:type="spellEnd"/>
+      <w:r>
+        <w:rPr>
+          <w:lang w:val="de-AT"/>
+        </w:rPr>
+        <w:t xml:space="preserve"> </w:t>
+      </w:r>
+    </w:p>
+    <w:p>
+      <w:pPr>
+        <w:rPr>
+          <w:lang w:val="de-AT"/>
+        </w:rPr>
+      </w:pPr>
+    </w:p>
+    <w:p>
+      <w:pPr>
+        <w:rPr>
+          <w:lang w:val="de-AT"/>
+        </w:rPr>
+      </w:pPr>
+    </w:p>
+    <w:p>
+      <w:pPr>
+        <w:rPr>
+          <w:lang w:val="de-AT"/>
+        </w:rPr>
+      </w:pPr>
+    </w:p>
+    <w:p>
+      <w:pPr>
+        <w:rPr>
+          <w:lang w:val="de-AT"/>
+        </w:rPr>
+      </w:pPr>
+    </w:p>
+    <w:p>
+      <w:pPr>
+        <w:rPr>
+          <w:lang w:val="de-AT"/>
+        </w:rPr>
+      </w:pPr>
+    </w:p>
+    <w:p>
+      <w:pPr>
+        <w:rPr>
+          <w:lang w:val="de-AT"/>
+        </w:rPr>
+      </w:pPr>
+    </w:p>
+    <w:p>
+      <w:pPr>
+        <w:rPr>
+          <w:lang w:val="de-AT"/>
+        </w:rPr>
+      </w:pPr>
+    </w:p>
+    <w:p>
+      <w:pPr>
+        <w:rPr>
+          <w:lang w:val="de-AT"/>
+        </w:rPr>
+      </w:pPr>
+    </w:p>
+    <w:p>
+      <w:pPr>
+        <w:rPr>
+          <w:lang w:val="de-AT"/>
+        </w:rPr>
+      </w:pPr>
+    </w:p>
+    <w:p>
+      <w:pPr>
+        <w:rPr>
+          <w:lang w:val="de-AT"/>
+        </w:rPr>
+      </w:pPr>
+    </w:p>
+    <w:p>
+      <w:pPr>
+        <w:rPr>
+          <w:lang w:val="de-AT"/>
+        </w:rPr>
+      </w:pPr>
+    </w:p>
+    <w:p>
+      <w:pPr>
+        <w:rPr>
+          <w:lang w:val="de-AT"/>
+        </w:rPr>
+      </w:pPr>
+    </w:p>
+    <w:p>
+      <w:pPr>
+        <w:jc w:val="both"/>
+        <w:rPr>
+          <w:b/>
+          <w:bCs/>
+          <w:sz w:val="32"/>
+          <w:szCs w:val="32"/>
+          <w:lang w:val="de-AT"/>
+        </w:rPr>
+      </w:pPr>
+      <w:r>
+        <w:rPr>
+          <w:b/>
+          <w:bCs/>
+          <w:sz w:val="32"/>
+          <w:szCs w:val="32"/>
+          <w:lang w:val="de-AT"/>
+        </w:rPr>
+        <w:lastRenderedPageBreak/>
+        <w:t>SLAAC:</w:t>
+      </w:r>
+    </w:p>
+    <w:p>
+      <w:pPr>
+        <w:pStyle w:val="Listenabsatz"/>
+        <w:numPr>
+          <w:ilvl w:val="0"/>
+          <w:numId w:val="5"/>
+        </w:numPr>
+        <w:jc w:val="both"/>
+        <w:rPr>
+          <w:lang w:val="de-AT"/>
+        </w:rPr>
+      </w:pPr>
+      <w:r>
+        <w:rPr>
+          <w:lang w:val="de-AT"/>
+        </w:rPr>
+        <w:t>DAD</w:t>
+      </w:r>
+      <w:r>
+        <w:rPr>
+          <w:lang w:val="de-AT"/>
+        </w:rPr>
+        <w:t xml:space="preserve"> (</w:t>
+      </w:r>
+      <w:proofErr w:type="spellStart"/>
+      <w:r>
+        <w:rPr>
+          <w:lang w:val="de-AT"/>
+        </w:rPr>
+        <w:t>Duplicate</w:t>
+      </w:r>
+      <w:proofErr w:type="spellEnd"/>
+      <w:r>
+        <w:rPr>
+          <w:lang w:val="de-AT"/>
+        </w:rPr>
+        <w:t xml:space="preserve"> </w:t>
+      </w:r>
+      <w:proofErr w:type="spellStart"/>
+      <w:r>
+        <w:rPr>
+          <w:lang w:val="de-AT"/>
+        </w:rPr>
+        <w:t>Address</w:t>
+      </w:r>
+      <w:proofErr w:type="spellEnd"/>
+      <w:r>
+        <w:rPr>
+          <w:lang w:val="de-AT"/>
+        </w:rPr>
+        <w:t xml:space="preserve"> </w:t>
+      </w:r>
+      <w:proofErr w:type="spellStart"/>
+      <w:r>
+        <w:rPr>
+          <w:lang w:val="de-AT"/>
+        </w:rPr>
+        <w:t>Detection</w:t>
+      </w:r>
+      <w:proofErr w:type="spellEnd"/>
+      <w:r>
+        <w:rPr>
+          <w:lang w:val="de-AT"/>
+        </w:rPr>
+        <w:t>)</w:t>
+      </w:r>
+    </w:p>
+    <w:p>
+      <w:pPr>
+        <w:pStyle w:val="Listenabsatz"/>
+        <w:numPr>
+          <w:ilvl w:val="1"/>
+          <w:numId w:val="5"/>
+        </w:numPr>
+        <w:jc w:val="both"/>
+        <w:rPr>
+          <w:lang w:val="de-AT"/>
+        </w:rPr>
+      </w:pPr>
+      <w:r>
+        <w:rPr>
+          <w:lang w:val="de-AT"/>
+        </w:rPr>
+        <w:t xml:space="preserve">Man sucht sich zufällig eine </w:t>
+      </w:r>
+      <w:proofErr w:type="spellStart"/>
+      <w:r>
+        <w:rPr>
+          <w:lang w:val="de-AT"/>
+        </w:rPr>
+        <w:t>Addresse</w:t>
+      </w:r>
+      <w:proofErr w:type="spellEnd"/>
+      <w:r>
+        <w:rPr>
+          <w:lang w:val="de-AT"/>
+        </w:rPr>
+        <w:t xml:space="preserve"> aus und dann wird ein NS-Packet geschickt</w:t>
+      </w:r>
+    </w:p>
+    <w:p>
+      <w:pPr>
+        <w:pStyle w:val="Listenabsatz"/>
+        <w:numPr>
+          <w:ilvl w:val="0"/>
+          <w:numId w:val="5"/>
+        </w:numPr>
+        <w:jc w:val="both"/>
+        <w:rPr>
+          <w:lang w:val="de-AT"/>
+        </w:rPr>
+      </w:pPr>
+      <w:r>
+        <w:rPr>
+          <w:lang w:val="de-AT"/>
+        </w:rPr>
+        <w:t xml:space="preserve">Activate Link </w:t>
+      </w:r>
+      <w:proofErr w:type="spellStart"/>
+      <w:r>
+        <w:rPr>
+          <w:lang w:val="de-AT"/>
+        </w:rPr>
+        <w:t>Local</w:t>
+      </w:r>
+      <w:proofErr w:type="spellEnd"/>
+      <w:r>
+        <w:rPr>
+          <w:lang w:val="de-AT"/>
+        </w:rPr>
+        <w:t xml:space="preserve"> </w:t>
+      </w:r>
+      <w:proofErr w:type="spellStart"/>
+      <w:r>
+        <w:rPr>
+          <w:lang w:val="de-AT"/>
+        </w:rPr>
+        <w:t>Address</w:t>
+      </w:r>
+      <w:proofErr w:type="spellEnd"/>
+    </w:p>
+    <w:p>
+      <w:pPr>
+        <w:pStyle w:val="Listenabsatz"/>
+        <w:numPr>
+          <w:ilvl w:val="1"/>
+          <w:numId w:val="5"/>
+        </w:numPr>
+        <w:jc w:val="both"/>
+        <w:rPr>
+          <w:lang w:val="de-AT"/>
+        </w:rPr>
+      </w:pPr>
+      <w:r>
+        <w:rPr>
+          <w:lang w:val="de-AT"/>
+        </w:rPr>
+        <w:t xml:space="preserve">Die </w:t>
+      </w:r>
+      <w:proofErr w:type="spellStart"/>
+      <w:r>
+        <w:rPr>
+          <w:lang w:val="de-AT"/>
+        </w:rPr>
+        <w:t>Addresse</w:t>
+      </w:r>
+      <w:proofErr w:type="spellEnd"/>
+      <w:r>
+        <w:rPr>
+          <w:lang w:val="de-AT"/>
+        </w:rPr>
+        <w:t xml:space="preserve"> muss aktiviert werden</w:t>
+      </w:r>
+    </w:p>
+    <w:p>
+      <w:pPr>
+        <w:pStyle w:val="Listenabsatz"/>
+        <w:numPr>
+          <w:ilvl w:val="0"/>
+          <w:numId w:val="5"/>
+        </w:numPr>
+        <w:jc w:val="both"/>
+        <w:rPr>
+          <w:lang w:val="de-AT"/>
+        </w:rPr>
+      </w:pPr>
+      <w:r>
+        <w:rPr>
+          <w:lang w:val="de-AT"/>
+        </w:rPr>
+        <w:t xml:space="preserve">RS </w:t>
+      </w:r>
+      <w:r>
+        <w:rPr>
+          <w:lang w:val="de-AT"/>
+        </w:rPr>
+        <w:sym w:font="Wingdings" w:char="F0E0"/>
+      </w:r>
+      <w:r>
+        <w:rPr>
+          <w:lang w:val="de-AT"/>
+        </w:rPr>
+        <w:t xml:space="preserve"> </w:t>
+      </w:r>
+      <w:proofErr w:type="spellStart"/>
+      <w:r>
+        <w:rPr>
+          <w:lang w:val="de-AT"/>
+        </w:rPr>
+        <w:t>multicast</w:t>
+      </w:r>
+      <w:proofErr w:type="spellEnd"/>
+      <w:r>
+        <w:rPr>
+          <w:lang w:val="de-AT"/>
+        </w:rPr>
+        <w:t xml:space="preserve"> </w:t>
+      </w:r>
+      <w:proofErr w:type="spellStart"/>
+      <w:r>
+        <w:rPr>
+          <w:lang w:val="de-AT"/>
+        </w:rPr>
+        <w:t>group</w:t>
+      </w:r>
+      <w:proofErr w:type="spellEnd"/>
+    </w:p>
+    <w:p>
+      <w:pPr>
+        <w:pStyle w:val="Listenabsatz"/>
+        <w:numPr>
+          <w:ilvl w:val="1"/>
+          <w:numId w:val="5"/>
+        </w:numPr>
+        <w:jc w:val="both"/>
+        <w:rPr>
+          <w:lang w:val="de-AT"/>
+        </w:rPr>
+      </w:pPr>
+      <w:r>
+        <w:rPr>
+          <w:lang w:val="de-AT"/>
+        </w:rPr>
+        <w:t xml:space="preserve">Die Ziel IP ist die </w:t>
+      </w:r>
+      <w:proofErr w:type="spellStart"/>
+      <w:r>
+        <w:rPr>
+          <w:lang w:val="de-AT"/>
+        </w:rPr>
+        <w:t>multicast</w:t>
+      </w:r>
+      <w:proofErr w:type="spellEnd"/>
+      <w:r>
+        <w:rPr>
+          <w:lang w:val="de-AT"/>
+        </w:rPr>
+        <w:t xml:space="preserve"> </w:t>
+      </w:r>
+      <w:proofErr w:type="spellStart"/>
+      <w:r>
+        <w:rPr>
+          <w:lang w:val="de-AT"/>
+        </w:rPr>
+        <w:t>group</w:t>
+      </w:r>
+      <w:proofErr w:type="spellEnd"/>
+      <w:r>
+        <w:rPr>
+          <w:lang w:val="de-AT"/>
+        </w:rPr>
+        <w:t xml:space="preserve"> </w:t>
+      </w:r>
+    </w:p>
+    <w:p>
+      <w:pPr>
+        <w:pStyle w:val="Listenabsatz"/>
+        <w:numPr>
+          <w:ilvl w:val="0"/>
+          <w:numId w:val="5"/>
+        </w:numPr>
+        <w:jc w:val="both"/>
+      </w:pPr>
+      <w:r>
+        <w:rPr>
+          <w:lang w:val="de-AT"/>
+        </w:rPr>
+        <w:sym w:font="Wingdings" w:char="F0DF"/>
+      </w:r>
+      <w:r>
+        <w:t xml:space="preserve"> RA (Payload = network prefix default gateway)</w:t>
+      </w:r>
+    </w:p>
+    <w:p>
+      <w:pPr>
+        <w:pStyle w:val="Listenabsatz"/>
+        <w:numPr>
+          <w:ilvl w:val="0"/>
+          <w:numId w:val="5"/>
+        </w:numPr>
+        <w:jc w:val="both"/>
+      </w:pPr>
+      <w:r>
+        <w:t>Form a</w:t>
+      </w:r>
+      <w:r>
+        <w:t>n</w:t>
+      </w:r>
+      <w:r>
+        <w:t xml:space="preserve"> Address for each prefix</w:t>
+      </w:r>
+    </w:p>
+    <w:p>
+      <w:pPr>
+        <w:pStyle w:val="Listenabsatz"/>
+        <w:numPr>
+          <w:ilvl w:val="0"/>
+          <w:numId w:val="5"/>
+        </w:numPr>
+        <w:jc w:val="both"/>
+      </w:pPr>
+      <w:r>
+        <w:t>DAD for each Address</w:t>
+      </w:r>
+    </w:p>
+    <w:p>
+      <w:r>
+        <w:rPr>
+          <w:noProof/>
+        </w:rPr>
+        <w:drawing>
+          <wp:anchor distT="0" distB="0" distL="114300" distR="114300" simplePos="0" relativeHeight="251666432" behindDoc="0" locked="0" layoutInCell="1" allowOverlap="1" wp14:anchorId="2AA00D4D" wp14:editId="1F85F2BE">
+            <wp:simplePos x="0" y="0"/>
+            <wp:positionH relativeFrom="margin">
+              <wp:posOffset>773430</wp:posOffset>
+            </wp:positionH>
+            <wp:positionV relativeFrom="paragraph">
+              <wp:posOffset>138430</wp:posOffset>
+            </wp:positionV>
+            <wp:extent cx="4213860" cy="1897380"/>
+            <wp:effectExtent l="0" t="0" r="0" b="7620"/>
+            <wp:wrapSquare wrapText="bothSides"/>
+            <wp:docPr id="2137077254" name="Grafik 8" descr="SLAAC - Stateless Address Autoconfiguration (IPv6)"/>
+            <wp:cNvGraphicFramePr>
+              <a:graphicFrameLocks xmlns:a="http://schemas.openxmlformats.org/drawingml/2006/main" noChangeAspect="1"/>
+            </wp:cNvGraphicFramePr>
+            <a:graphic xmlns:a="http://schemas.openxmlformats.org/drawingml/2006/main">
+              <a:graphicData uri="http://schemas.openxmlformats.org/drawingml/2006/picture">
+                <pic:pic xmlns:pic="http://schemas.openxmlformats.org/drawingml/2006/picture">
+                  <pic:nvPicPr>
+                    <pic:cNvPr id="0" name="Picture 1" descr="SLAAC - Stateless Address Autoconfiguration (IPv6)"/>
+                    <pic:cNvPicPr>
+                      <a:picLocks noChangeAspect="1" noChangeArrowheads="1"/>
+                    </pic:cNvPicPr>
+                  </pic:nvPicPr>
+                  <pic:blipFill>
+                    <a:blip r:embed="rId27">
+                      <a:extLst>
+                        <a:ext uri="{28A0092B-C50C-407E-A947-70E740481C1C}">
+                          <a14:useLocalDpi xmlns:a14="http://schemas.microsoft.com/office/drawing/2010/main" val="0"/>
+                        </a:ext>
+                      </a:extLst>
+                    </a:blip>
+                    <a:srcRect/>
+                    <a:stretch>
+                      <a:fillRect/>
+                    </a:stretch>
+                  </pic:blipFill>
+                  <pic:spPr bwMode="auto">
+                    <a:xfrm>
+                      <a:off x="0" y="0"/>
+                      <a:ext cx="4213860" cy="1897380"/>
+                    </a:xfrm>
+                    <a:prstGeom prst="rect">
+                      <a:avLst/>
+                    </a:prstGeom>
+                    <a:noFill/>
+                    <a:ln>
+                      <a:noFill/>
+                    </a:ln>
+                  </pic:spPr>
+                </pic:pic>
+              </a:graphicData>
+            </a:graphic>
+          </wp:anchor>
+        </w:drawing>
+      </w:r>
+    </w:p>
+    <w:p>
+      <w:pPr>
+        <w:tabs>
+          <w:tab w:val="left" w:pos="1440"/>
+        </w:tabs>
+      </w:pPr>
+      <w:r>
+        <w:tab/>
+      </w:r>
+    </w:p>
+    <w:p>
+      <w:pPr>
+        <w:tabs>
+          <w:tab w:val="left" w:pos="1440"/>
+        </w:tabs>
+      </w:pPr>
+    </w:p>
+    <w:p>
+      <w:pPr>
+        <w:tabs>
+          <w:tab w:val="left" w:pos="1440"/>
+        </w:tabs>
+      </w:pPr>
+    </w:p>
+    <w:p>
+      <w:pPr>
+        <w:tabs>
+          <w:tab w:val="left" w:pos="1440"/>
+        </w:tabs>
+      </w:pPr>
+    </w:p>
+    <w:p>
+      <w:pPr>
+        <w:tabs>
+          <w:tab w:val="left" w:pos="1440"/>
+        </w:tabs>
+      </w:pPr>
+    </w:p>
+    <w:p>
+      <w:pPr>
+        <w:tabs>
+          <w:tab w:val="left" w:pos="1440"/>
+        </w:tabs>
+      </w:pPr>
+    </w:p>
+    <w:p>
+      <w:pPr>
+        <w:tabs>
+          <w:tab w:val="left" w:pos="1440"/>
+        </w:tabs>
+        <w:rPr>
+          <w:lang w:val="de-AT"/>
+        </w:rPr>
+      </w:pPr>
+      <w:r>
+        <w:rPr>
+          <w:lang w:val="de-AT"/>
+        </w:rPr>
+        <w:t xml:space="preserve">SLAAC ist der </w:t>
+      </w:r>
+      <w:r>
+        <w:rPr>
+          <w:lang w:val="de-AT"/>
+        </w:rPr>
+        <w:t>E</w:t>
+      </w:r>
+      <w:r>
+        <w:rPr>
+          <w:lang w:val="de-AT"/>
+        </w:rPr>
+        <w:t>rsatz für D</w:t>
+      </w:r>
+      <w:r>
+        <w:rPr>
+          <w:lang w:val="de-AT"/>
+        </w:rPr>
+        <w:t>HCP</w:t>
+      </w:r>
+    </w:p>
+    <w:p>
+      <w:pPr>
+        <w:tabs>
+          <w:tab w:val="left" w:pos="1440"/>
+        </w:tabs>
+        <w:rPr>
+          <w:b/>
+          <w:bCs/>
+          <w:lang w:val="de-AT"/>
+        </w:rPr>
+      </w:pPr>
+      <w:r>
+        <w:rPr>
+          <w:lang w:val="de-AT"/>
+        </w:rPr>
+        <w:t xml:space="preserve">Es gibt keinen globalen State daher </w:t>
+      </w:r>
+      <w:r>
+        <w:rPr>
+          <w:b/>
+          <w:bCs/>
+          <w:lang w:val="de-AT"/>
+        </w:rPr>
+        <w:t xml:space="preserve">State </w:t>
+      </w:r>
+      <w:proofErr w:type="spellStart"/>
+      <w:r>
+        <w:rPr>
+          <w:b/>
+          <w:bCs/>
+          <w:lang w:val="de-AT"/>
+        </w:rPr>
+        <w:t>Less</w:t>
+      </w:r>
+      <w:proofErr w:type="spellEnd"/>
+    </w:p>
+    <w:p>
+      <w:pPr>
+        <w:tabs>
+          <w:tab w:val="left" w:pos="1440"/>
+        </w:tabs>
+        <w:rPr>
+          <w:lang w:val="de-AT"/>
+        </w:rPr>
+      </w:pPr>
     </w:p>
     <w:sectPr>
       <w:pgSz w:w="11906" w:h="16838"/>
@@ -954,9 +2786,396 @@
 </w:document>
 </file>
 
+<file path=word/endnotes.xml><?xml version="1.0" encoding="utf-8"?>
+<w:endnotes xmlns:wpc="http://schemas.microsoft.com/office/word/2010/wordprocessingCanvas" xmlns:cx="http://schemas.microsoft.com/office/drawing/2014/chartex" xmlns:cx1="http://schemas.microsoft.com/office/drawing/2015/9/8/chartex" xmlns:cx2="http://schemas.microsoft.com/office/drawing/2015/10/21/chartex" xmlns:cx3="http://schemas.microsoft.com/office/drawing/2016/5/9/chartex" xmlns:cx4="http://schemas.microsoft.com/office/drawing/2016/5/10/chartex" xmlns:cx5="http://schemas.microsoft.com/office/drawing/2016/5/11/chartex" xmlns:cx6="http://schemas.microsoft.com/office/drawing/2016/5/12/chartex" xmlns:cx7="http://schemas.microsoft.com/office/drawing/2016/5/13/chartex" xmlns:cx8="http://schemas.microsoft.com/office/drawing/2016/5/14/chartex" xmlns:mc="http://schemas.openxmlformats.org/markup-compatibility/2006" xmlns:aink="http://schemas.microsoft.com/office/drawing/2016/ink" xmlns:am3d="http://schemas.microsoft.com/office/drawing/2017/model3d" xmlns:o="urn:schemas-microsoft-com:office:office" xmlns:oel="http://schemas.microsoft.com/office/2019/extlst" xmlns:r="http://schemas.openxmlformats.org/officeDocument/2006/relationships" xmlns:m="http://schemas.openxmlformats.org/officeDocument/2006/math" xmlns:v="urn:schemas-microsoft-com:vml" xmlns:wp14="http://schemas.microsoft.com/office/word/2010/wordprocessingDrawing" xmlns:wp="http://schemas.openxmlformats.org/drawingml/2006/wordprocessingDrawing" xmlns:w10="urn:schemas-microsoft-com:office:word" xmlns:w="http://schemas.openxmlformats.org/wordprocessingml/2006/main" xmlns:w14="http://schemas.microsoft.com/office/word/2010/wordml" xmlns:w15="http://schemas.microsoft.com/office/word/2012/wordml" xmlns:w16cex="http://schemas.microsoft.com/office/word/2018/wordml/cex" xmlns:w16cid="http://schemas.microsoft.com/office/word/2016/wordml/cid" xmlns:w16="http://schemas.microsoft.com/office/word/2018/wordml" xmlns:w16sdtdh="http://schemas.microsoft.com/office/word/2020/wordml/sdtdatahash" xmlns:w16se="http://schemas.microsoft.com/office/word/2015/wordml/symex" xmlns:wpg="http://schemas.microsoft.com/office/word/2010/wordprocessingGroup" xmlns:wpi="http://schemas.microsoft.com/office/word/2010/wordprocessingInk" xmlns:wne="http://schemas.microsoft.com/office/word/2006/wordml" xmlns:wps="http://schemas.microsoft.com/office/word/2010/wordprocessingShape" mc:Ignorable="w14 w15 w16se w16cid w16 w16cex w16sdtdh wp14">
+  <w:endnote w:type="separator" w:id="-1">
+    <w:p>
+      <w:pPr>
+        <w:spacing w:after="0" w:line="240" w:lineRule="auto"/>
+      </w:pPr>
+      <w:r>
+        <w:separator/>
+      </w:r>
+    </w:p>
+  </w:endnote>
+  <w:endnote w:type="continuationSeparator" w:id="0">
+    <w:p>
+      <w:pPr>
+        <w:spacing w:after="0" w:line="240" w:lineRule="auto"/>
+      </w:pPr>
+      <w:r>
+        <w:continuationSeparator/>
+      </w:r>
+    </w:p>
+  </w:endnote>
+</w:endnotes>
+</file>
+
+<file path=word/footnotes.xml><?xml version="1.0" encoding="utf-8"?>
+<w:footnotes xmlns:wpc="http://schemas.microsoft.com/office/word/2010/wordprocessingCanvas" xmlns:cx="http://schemas.microsoft.com/office/drawing/2014/chartex" xmlns:cx1="http://schemas.microsoft.com/office/drawing/2015/9/8/chartex" xmlns:cx2="http://schemas.microsoft.com/office/drawing/2015/10/21/chartex" xmlns:cx3="http://schemas.microsoft.com/office/drawing/2016/5/9/chartex" xmlns:cx4="http://schemas.microsoft.com/office/drawing/2016/5/10/chartex" xmlns:cx5="http://schemas.microsoft.com/office/drawing/2016/5/11/chartex" xmlns:cx6="http://schemas.microsoft.com/office/drawing/2016/5/12/chartex" xmlns:cx7="http://schemas.microsoft.com/office/drawing/2016/5/13/chartex" xmlns:cx8="http://schemas.microsoft.com/office/drawing/2016/5/14/chartex" xmlns:mc="http://schemas.openxmlformats.org/markup-compatibility/2006" xmlns:aink="http://schemas.microsoft.com/office/drawing/2016/ink" xmlns:am3d="http://schemas.microsoft.com/office/drawing/2017/model3d" xmlns:o="urn:schemas-microsoft-com:office:office" xmlns:oel="http://schemas.microsoft.com/office/2019/extlst" xmlns:r="http://schemas.openxmlformats.org/officeDocument/2006/relationships" xmlns:m="http://schemas.openxmlformats.org/officeDocument/2006/math" xmlns:v="urn:schemas-microsoft-com:vml" xmlns:wp14="http://schemas.microsoft.com/office/word/2010/wordprocessingDrawing" xmlns:wp="http://schemas.openxmlformats.org/drawingml/2006/wordprocessingDrawing" xmlns:w10="urn:schemas-microsoft-com:office:word" xmlns:w="http://schemas.openxmlformats.org/wordprocessingml/2006/main" xmlns:w14="http://schemas.microsoft.com/office/word/2010/wordml" xmlns:w15="http://schemas.microsoft.com/office/word/2012/wordml" xmlns:w16cex="http://schemas.microsoft.com/office/word/2018/wordml/cex" xmlns:w16cid="http://schemas.microsoft.com/office/word/2016/wordml/cid" xmlns:w16="http://schemas.microsoft.com/office/word/2018/wordml" xmlns:w16sdtdh="http://schemas.microsoft.com/office/word/2020/wordml/sdtdatahash" xmlns:w16se="http://schemas.microsoft.com/office/word/2015/wordml/symex" xmlns:wpg="http://schemas.microsoft.com/office/word/2010/wordprocessingGroup" xmlns:wpi="http://schemas.microsoft.com/office/word/2010/wordprocessingInk" xmlns:wne="http://schemas.microsoft.com/office/word/2006/wordml" xmlns:wps="http://schemas.microsoft.com/office/word/2010/wordprocessingShape" mc:Ignorable="w14 w15 w16se w16cid w16 w16cex w16sdtdh wp14">
+  <w:footnote w:type="separator" w:id="-1">
+    <w:p>
+      <w:pPr>
+        <w:spacing w:after="0" w:line="240" w:lineRule="auto"/>
+      </w:pPr>
+      <w:r>
+        <w:separator/>
+      </w:r>
+    </w:p>
+  </w:footnote>
+  <w:footnote w:type="continuationSeparator" w:id="0">
+    <w:p>
+      <w:pPr>
+        <w:spacing w:after="0" w:line="240" w:lineRule="auto"/>
+      </w:pPr>
+      <w:r>
+        <w:continuationSeparator/>
+      </w:r>
+    </w:p>
+  </w:footnote>
+</w:footnotes>
+</file>
+
 <file path=word/numbering.xml><?xml version="1.0" encoding="utf-8"?>
 <w:numbering xmlns:wpc="http://schemas.microsoft.com/office/word/2010/wordprocessingCanvas" xmlns:cx="http://schemas.microsoft.com/office/drawing/2014/chartex" xmlns:cx1="http://schemas.microsoft.com/office/drawing/2015/9/8/chartex" xmlns:cx2="http://schemas.microsoft.com/office/drawing/2015/10/21/chartex" xmlns:cx3="http://schemas.microsoft.com/office/drawing/2016/5/9/chartex" xmlns:cx4="http://schemas.microsoft.com/office/drawing/2016/5/10/chartex" xmlns:cx5="http://schemas.microsoft.com/office/drawing/2016/5/11/chartex" xmlns:cx6="http://schemas.microsoft.com/office/drawing/2016/5/12/chartex" xmlns:cx7="http://schemas.microsoft.com/office/drawing/2016/5/13/chartex" xmlns:cx8="http://schemas.microsoft.com/office/drawing/2016/5/14/chartex" xmlns:mc="http://schemas.openxmlformats.org/markup-compatibility/2006" xmlns:aink="http://schemas.microsoft.com/office/drawing/2016/ink" xmlns:am3d="http://schemas.microsoft.com/office/drawing/2017/model3d" xmlns:o="urn:schemas-microsoft-com:office:office" xmlns:oel="http://schemas.microsoft.com/office/2019/extlst" xmlns:r="http://schemas.openxmlformats.org/officeDocument/2006/relationships" xmlns:m="http://schemas.openxmlformats.org/officeDocument/2006/math" xmlns:v="urn:schemas-microsoft-com:vml" xmlns:wp14="http://schemas.microsoft.com/office/word/2010/wordprocessingDrawing" xmlns:wp="http://schemas.openxmlformats.org/drawingml/2006/wordprocessingDrawing" xmlns:w10="urn:schemas-microsoft-com:office:word" xmlns:w="http://schemas.openxmlformats.org/wordprocessingml/2006/main" xmlns:w14="http://schemas.microsoft.com/office/word/2010/wordml" xmlns:w15="http://schemas.microsoft.com/office/word/2012/wordml" xmlns:w16cex="http://schemas.microsoft.com/office/word/2018/wordml/cex" xmlns:w16cid="http://schemas.microsoft.com/office/word/2016/wordml/cid" xmlns:w16="http://schemas.microsoft.com/office/word/2018/wordml" xmlns:w16sdtdh="http://schemas.microsoft.com/office/word/2020/wordml/sdtdatahash" xmlns:w16se="http://schemas.microsoft.com/office/word/2015/wordml/symex" xmlns:wpg="http://schemas.microsoft.com/office/word/2010/wordprocessingGroup" xmlns:wpi="http://schemas.microsoft.com/office/word/2010/wordprocessingInk" xmlns:wne="http://schemas.microsoft.com/office/word/2006/wordml" xmlns:wps="http://schemas.microsoft.com/office/word/2010/wordprocessingShape" mc:Ignorable="w14 w15 w16se w16cid w16 w16cex w16sdtdh wp14">
   <w:abstractNum w:abstractNumId="0" w15:restartNumberingAfterBreak="0">
+    <w:nsid w:val="13090513"/>
+    <w:multiLevelType w:val="hybridMultilevel"/>
+    <w:tmpl w:val="176E4070"/>
+    <w:lvl w:ilvl="0" w:tplc="06842E36">
+      <w:numFmt w:val="bullet"/>
+      <w:lvlText w:val=""/>
+      <w:lvlJc w:val="left"/>
+      <w:pPr>
+        <w:ind w:left="2484" w:hanging="360"/>
+      </w:pPr>
+      <w:rPr>
+        <w:rFonts w:ascii="Wingdings" w:eastAsiaTheme="minorHAnsi" w:hAnsi="Wingdings" w:cstheme="minorBidi" w:hint="default"/>
+      </w:rPr>
+    </w:lvl>
+    <w:lvl w:ilvl="1" w:tplc="0C070003" w:tentative="1">
+      <w:start w:val="1"/>
+      <w:numFmt w:val="bullet"/>
+      <w:lvlText w:val="o"/>
+      <w:lvlJc w:val="left"/>
+      <w:pPr>
+        <w:ind w:left="3204" w:hanging="360"/>
+      </w:pPr>
+      <w:rPr>
+        <w:rFonts w:ascii="Courier New" w:hAnsi="Courier New" w:cs="Courier New" w:hint="default"/>
+      </w:rPr>
+    </w:lvl>
+    <w:lvl w:ilvl="2" w:tplc="0C070005" w:tentative="1">
+      <w:start w:val="1"/>
+      <w:numFmt w:val="bullet"/>
+      <w:lvlText w:val=""/>
+      <w:lvlJc w:val="left"/>
+      <w:pPr>
+        <w:ind w:left="3924" w:hanging="360"/>
+      </w:pPr>
+      <w:rPr>
+        <w:rFonts w:ascii="Wingdings" w:hAnsi="Wingdings" w:hint="default"/>
+      </w:rPr>
+    </w:lvl>
+    <w:lvl w:ilvl="3" w:tplc="0C070001" w:tentative="1">
+      <w:start w:val="1"/>
+      <w:numFmt w:val="bullet"/>
+      <w:lvlText w:val=""/>
+      <w:lvlJc w:val="left"/>
+      <w:pPr>
+        <w:ind w:left="4644" w:hanging="360"/>
+      </w:pPr>
+      <w:rPr>
+        <w:rFonts w:ascii="Symbol" w:hAnsi="Symbol" w:hint="default"/>
+      </w:rPr>
+    </w:lvl>
+    <w:lvl w:ilvl="4" w:tplc="0C070003" w:tentative="1">
+      <w:start w:val="1"/>
+      <w:numFmt w:val="bullet"/>
+      <w:lvlText w:val="o"/>
+      <w:lvlJc w:val="left"/>
+      <w:pPr>
+        <w:ind w:left="5364" w:hanging="360"/>
+      </w:pPr>
+      <w:rPr>
+        <w:rFonts w:ascii="Courier New" w:hAnsi="Courier New" w:cs="Courier New" w:hint="default"/>
+      </w:rPr>
+    </w:lvl>
+    <w:lvl w:ilvl="5" w:tplc="0C070005" w:tentative="1">
+      <w:start w:val="1"/>
+      <w:numFmt w:val="bullet"/>
+      <w:lvlText w:val=""/>
+      <w:lvlJc w:val="left"/>
+      <w:pPr>
+        <w:ind w:left="6084" w:hanging="360"/>
+      </w:pPr>
+      <w:rPr>
+        <w:rFonts w:ascii="Wingdings" w:hAnsi="Wingdings" w:hint="default"/>
+      </w:rPr>
+    </w:lvl>
+    <w:lvl w:ilvl="6" w:tplc="0C070001" w:tentative="1">
+      <w:start w:val="1"/>
+      <w:numFmt w:val="bullet"/>
+      <w:lvlText w:val=""/>
+      <w:lvlJc w:val="left"/>
+      <w:pPr>
+        <w:ind w:left="6804" w:hanging="360"/>
+      </w:pPr>
+      <w:rPr>
+        <w:rFonts w:ascii="Symbol" w:hAnsi="Symbol" w:hint="default"/>
+      </w:rPr>
+    </w:lvl>
+    <w:lvl w:ilvl="7" w:tplc="0C070003" w:tentative="1">
+      <w:start w:val="1"/>
+      <w:numFmt w:val="bullet"/>
+      <w:lvlText w:val="o"/>
+      <w:lvlJc w:val="left"/>
+      <w:pPr>
+        <w:ind w:left="7524" w:hanging="360"/>
+      </w:pPr>
+      <w:rPr>
+        <w:rFonts w:ascii="Courier New" w:hAnsi="Courier New" w:cs="Courier New" w:hint="default"/>
+      </w:rPr>
+    </w:lvl>
+    <w:lvl w:ilvl="8" w:tplc="0C070005" w:tentative="1">
+      <w:start w:val="1"/>
+      <w:numFmt w:val="bullet"/>
+      <w:lvlText w:val=""/>
+      <w:lvlJc w:val="left"/>
+      <w:pPr>
+        <w:ind w:left="8244" w:hanging="360"/>
+      </w:pPr>
+      <w:rPr>
+        <w:rFonts w:ascii="Wingdings" w:hAnsi="Wingdings" w:hint="default"/>
+      </w:rPr>
+    </w:lvl>
+  </w:abstractNum>
+  <w:abstractNum w:abstractNumId="1" w15:restartNumberingAfterBreak="0">
+    <w:nsid w:val="197F56D0"/>
+    <w:multiLevelType w:val="hybridMultilevel"/>
+    <w:tmpl w:val="6D50ED62"/>
+    <w:lvl w:ilvl="0" w:tplc="06842E36">
+      <w:numFmt w:val="bullet"/>
+      <w:lvlText w:val=""/>
+      <w:lvlJc w:val="left"/>
+      <w:pPr>
+        <w:ind w:left="2484" w:hanging="360"/>
+      </w:pPr>
+      <w:rPr>
+        <w:rFonts w:ascii="Wingdings" w:eastAsiaTheme="minorHAnsi" w:hAnsi="Wingdings" w:cstheme="minorBidi" w:hint="default"/>
+      </w:rPr>
+    </w:lvl>
+    <w:lvl w:ilvl="1" w:tplc="0C070003" w:tentative="1">
+      <w:start w:val="1"/>
+      <w:numFmt w:val="bullet"/>
+      <w:lvlText w:val="o"/>
+      <w:lvlJc w:val="left"/>
+      <w:pPr>
+        <w:ind w:left="1440" w:hanging="360"/>
+      </w:pPr>
+      <w:rPr>
+        <w:rFonts w:ascii="Courier New" w:hAnsi="Courier New" w:cs="Courier New" w:hint="default"/>
+      </w:rPr>
+    </w:lvl>
+    <w:lvl w:ilvl="2" w:tplc="0C070005" w:tentative="1">
+      <w:start w:val="1"/>
+      <w:numFmt w:val="bullet"/>
+      <w:lvlText w:val=""/>
+      <w:lvlJc w:val="left"/>
+      <w:pPr>
+        <w:ind w:left="2160" w:hanging="360"/>
+      </w:pPr>
+      <w:rPr>
+        <w:rFonts w:ascii="Wingdings" w:hAnsi="Wingdings" w:hint="default"/>
+      </w:rPr>
+    </w:lvl>
+    <w:lvl w:ilvl="3" w:tplc="0C070001" w:tentative="1">
+      <w:start w:val="1"/>
+      <w:numFmt w:val="bullet"/>
+      <w:lvlText w:val=""/>
+      <w:lvlJc w:val="left"/>
+      <w:pPr>
+        <w:ind w:left="2880" w:hanging="360"/>
+      </w:pPr>
+      <w:rPr>
+        <w:rFonts w:ascii="Symbol" w:hAnsi="Symbol" w:hint="default"/>
+      </w:rPr>
+    </w:lvl>
+    <w:lvl w:ilvl="4" w:tplc="0C070003" w:tentative="1">
+      <w:start w:val="1"/>
+      <w:numFmt w:val="bullet"/>
+      <w:lvlText w:val="o"/>
+      <w:lvlJc w:val="left"/>
+      <w:pPr>
+        <w:ind w:left="3600" w:hanging="360"/>
+      </w:pPr>
+      <w:rPr>
+        <w:rFonts w:ascii="Courier New" w:hAnsi="Courier New" w:cs="Courier New" w:hint="default"/>
+      </w:rPr>
+    </w:lvl>
+    <w:lvl w:ilvl="5" w:tplc="0C070005" w:tentative="1">
+      <w:start w:val="1"/>
+      <w:numFmt w:val="bullet"/>
+      <w:lvlText w:val=""/>
+      <w:lvlJc w:val="left"/>
+      <w:pPr>
+        <w:ind w:left="4320" w:hanging="360"/>
+      </w:pPr>
+      <w:rPr>
+        <w:rFonts w:ascii="Wingdings" w:hAnsi="Wingdings" w:hint="default"/>
+      </w:rPr>
+    </w:lvl>
+    <w:lvl w:ilvl="6" w:tplc="0C070001" w:tentative="1">
+      <w:start w:val="1"/>
+      <w:numFmt w:val="bullet"/>
+      <w:lvlText w:val=""/>
+      <w:lvlJc w:val="left"/>
+      <w:pPr>
+        <w:ind w:left="5040" w:hanging="360"/>
+      </w:pPr>
+      <w:rPr>
+        <w:rFonts w:ascii="Symbol" w:hAnsi="Symbol" w:hint="default"/>
+      </w:rPr>
+    </w:lvl>
+    <w:lvl w:ilvl="7" w:tplc="0C070003" w:tentative="1">
+      <w:start w:val="1"/>
+      <w:numFmt w:val="bullet"/>
+      <w:lvlText w:val="o"/>
+      <w:lvlJc w:val="left"/>
+      <w:pPr>
+        <w:ind w:left="5760" w:hanging="360"/>
+      </w:pPr>
+      <w:rPr>
+        <w:rFonts w:ascii="Courier New" w:hAnsi="Courier New" w:cs="Courier New" w:hint="default"/>
+      </w:rPr>
+    </w:lvl>
+    <w:lvl w:ilvl="8" w:tplc="0C070005" w:tentative="1">
+      <w:start w:val="1"/>
+      <w:numFmt w:val="bullet"/>
+      <w:lvlText w:val=""/>
+      <w:lvlJc w:val="left"/>
+      <w:pPr>
+        <w:ind w:left="6480" w:hanging="360"/>
+      </w:pPr>
+      <w:rPr>
+        <w:rFonts w:ascii="Wingdings" w:hAnsi="Wingdings" w:hint="default"/>
+      </w:rPr>
+    </w:lvl>
+  </w:abstractNum>
+  <w:abstractNum w:abstractNumId="2" w15:restartNumberingAfterBreak="0">
+    <w:nsid w:val="426855AA"/>
+    <w:multiLevelType w:val="hybridMultilevel"/>
+    <w:tmpl w:val="27184F10"/>
+    <w:lvl w:ilvl="0" w:tplc="0C070009">
+      <w:start w:val="1"/>
+      <w:numFmt w:val="bullet"/>
+      <w:lvlText w:val=""/>
+      <w:lvlJc w:val="left"/>
+      <w:pPr>
+        <w:ind w:left="720" w:hanging="360"/>
+      </w:pPr>
+      <w:rPr>
+        <w:rFonts w:ascii="Wingdings" w:hAnsi="Wingdings" w:hint="default"/>
+      </w:rPr>
+    </w:lvl>
+    <w:lvl w:ilvl="1" w:tplc="0C070003">
+      <w:start w:val="1"/>
+      <w:numFmt w:val="bullet"/>
+      <w:lvlText w:val="o"/>
+      <w:lvlJc w:val="left"/>
+      <w:pPr>
+        <w:ind w:left="1440" w:hanging="360"/>
+      </w:pPr>
+      <w:rPr>
+        <w:rFonts w:ascii="Courier New" w:hAnsi="Courier New" w:cs="Courier New" w:hint="default"/>
+      </w:rPr>
+    </w:lvl>
+    <w:lvl w:ilvl="2" w:tplc="0C070005" w:tentative="1">
+      <w:start w:val="1"/>
+      <w:numFmt w:val="bullet"/>
+      <w:lvlText w:val=""/>
+      <w:lvlJc w:val="left"/>
+      <w:pPr>
+        <w:ind w:left="2160" w:hanging="360"/>
+      </w:pPr>
+      <w:rPr>
+        <w:rFonts w:ascii="Wingdings" w:hAnsi="Wingdings" w:hint="default"/>
+      </w:rPr>
+    </w:lvl>
+    <w:lvl w:ilvl="3" w:tplc="0C070001" w:tentative="1">
+      <w:start w:val="1"/>
+      <w:numFmt w:val="bullet"/>
+      <w:lvlText w:val=""/>
+      <w:lvlJc w:val="left"/>
+      <w:pPr>
+        <w:ind w:left="2880" w:hanging="360"/>
+      </w:pPr>
+      <w:rPr>
+        <w:rFonts w:ascii="Symbol" w:hAnsi="Symbol" w:hint="default"/>
+      </w:rPr>
+    </w:lvl>
+    <w:lvl w:ilvl="4" w:tplc="0C070003" w:tentative="1">
+      <w:start w:val="1"/>
+      <w:numFmt w:val="bullet"/>
+      <w:lvlText w:val="o"/>
+      <w:lvlJc w:val="left"/>
+      <w:pPr>
+        <w:ind w:left="3600" w:hanging="360"/>
+      </w:pPr>
+      <w:rPr>
+        <w:rFonts w:ascii="Courier New" w:hAnsi="Courier New" w:cs="Courier New" w:hint="default"/>
+      </w:rPr>
+    </w:lvl>
+    <w:lvl w:ilvl="5" w:tplc="0C070005" w:tentative="1">
+      <w:start w:val="1"/>
+      <w:numFmt w:val="bullet"/>
+      <w:lvlText w:val=""/>
+      <w:lvlJc w:val="left"/>
+      <w:pPr>
+        <w:ind w:left="4320" w:hanging="360"/>
+      </w:pPr>
+      <w:rPr>
+        <w:rFonts w:ascii="Wingdings" w:hAnsi="Wingdings" w:hint="default"/>
+      </w:rPr>
+    </w:lvl>
+    <w:lvl w:ilvl="6" w:tplc="0C070001" w:tentative="1">
+      <w:start w:val="1"/>
+      <w:numFmt w:val="bullet"/>
+      <w:lvlText w:val=""/>
+      <w:lvlJc w:val="left"/>
+      <w:pPr>
+        <w:ind w:left="5040" w:hanging="360"/>
+      </w:pPr>
+      <w:rPr>
+        <w:rFonts w:ascii="Symbol" w:hAnsi="Symbol" w:hint="default"/>
+      </w:rPr>
+    </w:lvl>
+    <w:lvl w:ilvl="7" w:tplc="0C070003" w:tentative="1">
+      <w:start w:val="1"/>
+      <w:numFmt w:val="bullet"/>
+      <w:lvlText w:val="o"/>
+      <w:lvlJc w:val="left"/>
+      <w:pPr>
+        <w:ind w:left="5760" w:hanging="360"/>
+      </w:pPr>
+      <w:rPr>
+        <w:rFonts w:ascii="Courier New" w:hAnsi="Courier New" w:cs="Courier New" w:hint="default"/>
+      </w:rPr>
+    </w:lvl>
+    <w:lvl w:ilvl="8" w:tplc="0C070005" w:tentative="1">
+      <w:start w:val="1"/>
+      <w:numFmt w:val="bullet"/>
+      <w:lvlText w:val=""/>
+      <w:lvlJc w:val="left"/>
+      <w:pPr>
+        <w:ind w:left="6480" w:hanging="360"/>
+      </w:pPr>
+      <w:rPr>
+        <w:rFonts w:ascii="Wingdings" w:hAnsi="Wingdings" w:hint="default"/>
+      </w:rPr>
+    </w:lvl>
+  </w:abstractNum>
+  <w:abstractNum w:abstractNumId="3" w15:restartNumberingAfterBreak="0">
     <w:nsid w:val="59B95A4C"/>
     <w:multiLevelType w:val="hybridMultilevel"/>
     <w:tmpl w:val="9DE60B6A"/>
@@ -1069,8 +3288,132 @@
       </w:rPr>
     </w:lvl>
   </w:abstractNum>
+  <w:abstractNum w:abstractNumId="4" w15:restartNumberingAfterBreak="0">
+    <w:nsid w:val="6C72169D"/>
+    <w:multiLevelType w:val="hybridMultilevel"/>
+    <w:tmpl w:val="947823E2"/>
+    <w:lvl w:ilvl="0" w:tplc="06842E36">
+      <w:numFmt w:val="bullet"/>
+      <w:lvlText w:val=""/>
+      <w:lvlJc w:val="left"/>
+      <w:pPr>
+        <w:ind w:left="1068" w:hanging="360"/>
+      </w:pPr>
+      <w:rPr>
+        <w:rFonts w:ascii="Wingdings" w:eastAsiaTheme="minorHAnsi" w:hAnsi="Wingdings" w:cstheme="minorBidi" w:hint="default"/>
+      </w:rPr>
+    </w:lvl>
+    <w:lvl w:ilvl="1" w:tplc="0C070003" w:tentative="1">
+      <w:start w:val="1"/>
+      <w:numFmt w:val="bullet"/>
+      <w:lvlText w:val="o"/>
+      <w:lvlJc w:val="left"/>
+      <w:pPr>
+        <w:ind w:left="24" w:hanging="360"/>
+      </w:pPr>
+      <w:rPr>
+        <w:rFonts w:ascii="Courier New" w:hAnsi="Courier New" w:cs="Courier New" w:hint="default"/>
+      </w:rPr>
+    </w:lvl>
+    <w:lvl w:ilvl="2" w:tplc="0C070005" w:tentative="1">
+      <w:start w:val="1"/>
+      <w:numFmt w:val="bullet"/>
+      <w:lvlText w:val=""/>
+      <w:lvlJc w:val="left"/>
+      <w:pPr>
+        <w:ind w:left="744" w:hanging="360"/>
+      </w:pPr>
+      <w:rPr>
+        <w:rFonts w:ascii="Wingdings" w:hAnsi="Wingdings" w:hint="default"/>
+      </w:rPr>
+    </w:lvl>
+    <w:lvl w:ilvl="3" w:tplc="0C070001" w:tentative="1">
+      <w:start w:val="1"/>
+      <w:numFmt w:val="bullet"/>
+      <w:lvlText w:val=""/>
+      <w:lvlJc w:val="left"/>
+      <w:pPr>
+        <w:ind w:left="1464" w:hanging="360"/>
+      </w:pPr>
+      <w:rPr>
+        <w:rFonts w:ascii="Symbol" w:hAnsi="Symbol" w:hint="default"/>
+      </w:rPr>
+    </w:lvl>
+    <w:lvl w:ilvl="4" w:tplc="0C070003" w:tentative="1">
+      <w:start w:val="1"/>
+      <w:numFmt w:val="bullet"/>
+      <w:lvlText w:val="o"/>
+      <w:lvlJc w:val="left"/>
+      <w:pPr>
+        <w:ind w:left="2184" w:hanging="360"/>
+      </w:pPr>
+      <w:rPr>
+        <w:rFonts w:ascii="Courier New" w:hAnsi="Courier New" w:cs="Courier New" w:hint="default"/>
+      </w:rPr>
+    </w:lvl>
+    <w:lvl w:ilvl="5" w:tplc="0C070005" w:tentative="1">
+      <w:start w:val="1"/>
+      <w:numFmt w:val="bullet"/>
+      <w:lvlText w:val=""/>
+      <w:lvlJc w:val="left"/>
+      <w:pPr>
+        <w:ind w:left="2904" w:hanging="360"/>
+      </w:pPr>
+      <w:rPr>
+        <w:rFonts w:ascii="Wingdings" w:hAnsi="Wingdings" w:hint="default"/>
+      </w:rPr>
+    </w:lvl>
+    <w:lvl w:ilvl="6" w:tplc="0C070001" w:tentative="1">
+      <w:start w:val="1"/>
+      <w:numFmt w:val="bullet"/>
+      <w:lvlText w:val=""/>
+      <w:lvlJc w:val="left"/>
+      <w:pPr>
+        <w:ind w:left="3624" w:hanging="360"/>
+      </w:pPr>
+      <w:rPr>
+        <w:rFonts w:ascii="Symbol" w:hAnsi="Symbol" w:hint="default"/>
+      </w:rPr>
+    </w:lvl>
+    <w:lvl w:ilvl="7" w:tplc="0C070003" w:tentative="1">
+      <w:start w:val="1"/>
+      <w:numFmt w:val="bullet"/>
+      <w:lvlText w:val="o"/>
+      <w:lvlJc w:val="left"/>
+      <w:pPr>
+        <w:ind w:left="4344" w:hanging="360"/>
+      </w:pPr>
+      <w:rPr>
+        <w:rFonts w:ascii="Courier New" w:hAnsi="Courier New" w:cs="Courier New" w:hint="default"/>
+      </w:rPr>
+    </w:lvl>
+    <w:lvl w:ilvl="8" w:tplc="0C070005" w:tentative="1">
+      <w:start w:val="1"/>
+      <w:numFmt w:val="bullet"/>
+      <w:lvlText w:val=""/>
+      <w:lvlJc w:val="left"/>
+      <w:pPr>
+        <w:ind w:left="5064" w:hanging="360"/>
+      </w:pPr>
+      <w:rPr>
+        <w:rFonts w:ascii="Wingdings" w:hAnsi="Wingdings" w:hint="default"/>
+      </w:rPr>
+    </w:lvl>
+  </w:abstractNum>
   <w:num w:numId="1" w16cid:durableId="314265393">
+    <w:abstractNumId w:val="3"/>
+  </w:num>
+  <w:num w:numId="2" w16cid:durableId="1477065761">
     <w:abstractNumId w:val="0"/>
+  </w:num>
+  <w:num w:numId="3" w16cid:durableId="619383634">
+    <w:abstractNumId w:val="4"/>
+  </w:num>
+  <w:num w:numId="4" w16cid:durableId="1653367007">
+    <w:abstractNumId w:val="1"/>
+  </w:num>
+  <w:num w:numId="5" w16cid:durableId="539516171">
+    <w:abstractNumId w:val="2"/>
   </w:num>
 </w:numbering>
 </file>
@@ -1475,6 +3818,9 @@
   <w:style w:type="paragraph" w:default="1" w:styleId="Standard">
     <w:name w:val="Normal"/>
     <w:qFormat/>
+    <w:rPr>
+      <w:lang w:val="en-US"/>
+    </w:rPr>
   </w:style>
   <w:style w:type="character" w:default="1" w:styleId="Absatz-Standardschriftart">
     <w:name w:val="Default Paragraph Font"/>
@@ -1549,7 +3895,238 @@
       <w:u w:val="single"/>
     </w:rPr>
   </w:style>
+  <w:style w:type="paragraph" w:styleId="Kopfzeile">
+    <w:name w:val="header"/>
+    <w:basedOn w:val="Standard"/>
+    <w:link w:val="KopfzeileZchn"/>
+    <w:uiPriority w:val="99"/>
+    <w:unhideWhenUsed/>
+    <w:rsid w:val="00320D27"/>
+    <w:pPr>
+      <w:tabs>
+        <w:tab w:val="center" w:pos="4536"/>
+        <w:tab w:val="right" w:pos="9072"/>
+      </w:tabs>
+      <w:spacing w:after="0" w:line="240" w:lineRule="auto"/>
+    </w:pPr>
+  </w:style>
+  <w:style w:type="character" w:customStyle="1" w:styleId="KopfzeileZchn">
+    <w:name w:val="Kopfzeile Zchn"/>
+    <w:basedOn w:val="Absatz-Standardschriftart"/>
+    <w:link w:val="Kopfzeile"/>
+    <w:uiPriority w:val="99"/>
+    <w:rsid w:val="00320D27"/>
+  </w:style>
+  <w:style w:type="paragraph" w:styleId="Fuzeile">
+    <w:name w:val="footer"/>
+    <w:basedOn w:val="Standard"/>
+    <w:link w:val="FuzeileZchn"/>
+    <w:uiPriority w:val="99"/>
+    <w:unhideWhenUsed/>
+    <w:rsid w:val="00320D27"/>
+    <w:pPr>
+      <w:tabs>
+        <w:tab w:val="center" w:pos="4536"/>
+        <w:tab w:val="right" w:pos="9072"/>
+      </w:tabs>
+      <w:spacing w:after="0" w:line="240" w:lineRule="auto"/>
+    </w:pPr>
+  </w:style>
+  <w:style w:type="character" w:customStyle="1" w:styleId="FuzeileZchn">
+    <w:name w:val="Fußzeile Zchn"/>
+    <w:basedOn w:val="Absatz-Standardschriftart"/>
+    <w:link w:val="Fuzeile"/>
+    <w:uiPriority w:val="99"/>
+    <w:rsid w:val="00320D27"/>
+  </w:style>
 </w:styles>
+</file>
+
+<file path=word/ink/ink1.xml><?xml version="1.0" encoding="utf-8"?>
+<inkml:ink xmlns:inkml="http://www.w3.org/2003/InkML">
+  <inkml:definitions>
+    <inkml:context xml:id="ctx0">
+      <inkml:inkSource xml:id="inkSrc0">
+        <inkml:traceFormat>
+          <inkml:channel name="X" type="integer" min="-2.14748E9" max="2.14748E9" units="cm"/>
+          <inkml:channel name="Y" type="integer" min="-2.14748E9" max="2.14748E9" units="cm"/>
+          <inkml:channel name="F" type="integer" max="32767" units="dev"/>
+        </inkml:traceFormat>
+        <inkml:channelProperties>
+          <inkml:channelProperty channel="X" name="resolution" value="1000" units="1/cm"/>
+          <inkml:channelProperty channel="Y" name="resolution" value="1000" units="1/cm"/>
+          <inkml:channelProperty channel="F" name="resolution" value="0" units="1/dev"/>
+        </inkml:channelProperties>
+      </inkml:inkSource>
+      <inkml:timestamp xml:id="ts0" timeString="2023-10-03T08:17:33.564"/>
+    </inkml:context>
+    <inkml:brush xml:id="br0">
+      <inkml:brushProperty name="width" value="0.05" units="cm"/>
+      <inkml:brushProperty name="height" value="0.05" units="cm"/>
+    </inkml:brush>
+  </inkml:definitions>
+  <inkml:trace contextRef="#ctx0" brushRef="#br0">4407 0 24575,'6'1'0,"0"1"0,0 0 0,0 0 0,-1 0 0,1 1 0,-1 0 0,1 0 0,-1 0 0,0 0 0,0 1 0,0 0 0,6 7 0,12 8 0,-14-12 0,-1 1 0,1 0 0,-2 1 0,1 0 0,-1 0 0,8 15 0,-6-10 0,1 0 0,14 14 0,-15-17 0,1 0 0,-2 1 0,1 1 0,-2 0 0,1 0 0,-2 0 0,0 1 0,0-1 0,-2 1 0,0 1 0,0-1 0,2 23 0,-1 15 0,-2 1 0,-6 64 0,1-24 0,3-85 0,-1 1 0,0-1 0,0 0 0,-1 1 0,0-1 0,0 0 0,-1 0 0,0 1 0,-1-1 0,0-1 0,0 1 0,0 0 0,-1-1 0,-7 12 0,-6 3 0,0-1 0,-2-1 0,0 0 0,-36 28 0,40-34 0,0 1 0,1 0 0,0 1 0,2 0 0,0 1 0,-18 33 0,19-30 0,-2 1 0,0-2 0,-1 0 0,-27 28 0,13-18 0,20-19 0,-1-1 0,0-1 0,-11 9 0,-33 24 0,34-26 0,0 0 0,-1-1 0,-42 22 0,34-22 0,-35 25 0,28-17 0,-35 29 0,52-36 0,-1-1 0,-34 19 0,-45 9 0,92-39 0,0 0 0,0 1 0,0-1 0,0 2 0,-5 4 0,5-4 0,1-1 0,-1 0 0,0 0 0,0 0 0,-10 4 0,-13 4 0,2 1 0,-1 1 0,-39 29 0,-36 21 0,84-52 0,0 0 0,-1-2 0,0 0 0,-1-1 0,0-1 0,0-1 0,-1-1 0,0 0 0,0-2 0,-1-1 0,-43 1 0,-41-7 0,-146 5 0,227 2 0,-1 2 0,1 0 0,0 2 0,-29 13 0,25-10 0,-9 9 0,33-16 0,-1 0 0,1 0 0,-1-1 0,0 0 0,-12 3 0,-6 1 0,0 1 0,-26 12 0,-12 4 0,46-19 0,-1-1 0,-28 3 0,-8 1 0,13-1 0,29-6 0,0 1 0,1 0 0,-1 1 0,-17 7 0,-22 12 0,-90 35 0,115-51 0,1-2 0,-1-1 0,0-1 0,0-2 0,-44-3 0,-4 0 0,-436 3 0,488 1 0,1 1 0,-25 6 0,23-4 0,-38 3 0,-2-7 0,16 0 0,-92 12 0,127-10 0,0 1 0,0 0 0,1 1 0,-1 0 0,1 1 0,0 0 0,0 1 0,0 0 0,1 1 0,0 0 0,0 1 0,-11 11 0,6-6 0,-1-2 0,-1 0 0,-25 13 0,23-14 0,0 2 0,-27 20 0,31-21 0,-1 0 0,-35 18 0,34-21 0,0 2 0,1 0 0,-21 16 0,-50 61 0,87-87 0,-1 1 0,1-1 0,-1 1 0,1-1 0,-1 1 0,1-1 0,-1 1 0,1-1 0,-1 1 0,0-1 0,1 0 0,-1 1 0,0-1 0,1 0 0,-1 1 0,0-1 0,1 0 0,-1 0 0,0 0 0,0 0 0,1 0 0,-1 0 0,0 0 0,1 0 0,-1 0 0,0 0 0,0 0 0,1 0 0,-1 0 0,0-1 0,-1 1 0,1-2 0,0 1 0,0 0 0,0-1 0,1 1 0,-1 0 0,0-1 0,0 1 0,1-1 0,-1 1 0,1-1 0,-1 0 0,1 1 0,0-4 0,-2-10 0,1-1 0,2-20 0,-1 27 0,1-12 0,0-37 0,0 55 0,-1 9 0,0 34 0,-1-6 0,0-22 0,0 0 0,1 0 0,1 1 0,0-1 0,4 22 0,-4-32 0,0 0 0,0 0 0,1 0 0,-1 0 0,0 0 0,1 0 0,-1-1 0,1 1 0,-1 0 0,1-1 0,0 1 0,0-1 0,0 0 0,0 0 0,0 0 0,0 0 0,0 0 0,0 0 0,0 0 0,0-1 0,0 1 0,1-1 0,3 1 0,7 0 0,0 0 0,0-1 0,14-1 0,-10 0 0,106-4-1365,-104 5-5461</inkml:trace>
+</inkml:ink>
+</file>
+
+<file path=word/ink/ink2.xml><?xml version="1.0" encoding="utf-8"?>
+<inkml:ink xmlns:inkml="http://www.w3.org/2003/InkML">
+  <inkml:definitions>
+    <inkml:context xml:id="ctx0">
+      <inkml:inkSource xml:id="inkSrc0">
+        <inkml:traceFormat>
+          <inkml:channel name="X" type="integer" min="-2.14748E9" max="2.14748E9" units="cm"/>
+          <inkml:channel name="Y" type="integer" min="-2.14748E9" max="2.14748E9" units="cm"/>
+          <inkml:channel name="F" type="integer" max="32767" units="dev"/>
+        </inkml:traceFormat>
+        <inkml:channelProperties>
+          <inkml:channelProperty channel="X" name="resolution" value="1000" units="1/cm"/>
+          <inkml:channelProperty channel="Y" name="resolution" value="1000" units="1/cm"/>
+          <inkml:channelProperty channel="F" name="resolution" value="0" units="1/dev"/>
+        </inkml:channelProperties>
+      </inkml:inkSource>
+      <inkml:timestamp xml:id="ts0" timeString="2023-10-03T09:24:25.330"/>
+    </inkml:context>
+    <inkml:brush xml:id="br0">
+      <inkml:brushProperty name="width" value="0.05" units="cm"/>
+      <inkml:brushProperty name="height" value="0.05" units="cm"/>
+      <inkml:brushProperty name="color" value="#FFFFFF"/>
+    </inkml:brush>
+  </inkml:definitions>
+  <inkml:trace contextRef="#ctx0" brushRef="#br0">42 59 24575,'-1'0'0,"0"0"0,0-1 0,0 1 0,0-1 0,0 1 0,0-1 0,0 1 0,0-1 0,0 0 0,0 0 0,0 1 0,0-1 0,1 0 0,-1 0 0,0 0 0,1 0 0,-1 0 0,0 0 0,0-1 0,-13-26 0,8 15 0,5 17 0,0 0 0,1 0 0,-1 1 0,1-1 0,0 0 0,0 0 0,0 0 0,2 9 0,-2-13 2,1 1 1,-1 0-1,0-1 0,0 1 0,1 0 0,-1-1 0,1 1 1,-1-1-1,0 1 0,1-1 0,-1 1 0,1-1 1,-1 1-1,1-1 0,0 0 0,-1 1 0,1-1 0,-1 0 1,1 1-1,0-1 0,-1 0 0,1 0 0,0 1 1,-1-1-1,1 0 0,0 0 0,-1 0 0,1 0 0,0 0 1,-1 0-1,1 0 0,0 0 0,0 0 0,-1 0 0,1-1 1,0 1-1,-1 0 0,1 0 0,-1-1 0,1 1 1,0 0-1,-1-1 0,1 1 0,-1-1 0,1 1 0,-1 0 1,1-1-1,-1 1 0,1-1 0,-1 0 0,1 1 0,-1-1 1,0 1-1,1-2 0,2-2-250,1 0 1,-1-1-1,0 0 1,0 1-1,3-9 1,-1-2-6579</inkml:trace>
+</inkml:ink>
+</file>
+
+<file path=word/ink/ink3.xml><?xml version="1.0" encoding="utf-8"?>
+<inkml:ink xmlns:inkml="http://www.w3.org/2003/InkML">
+  <inkml:definitions>
+    <inkml:context xml:id="ctx0">
+      <inkml:inkSource xml:id="inkSrc0">
+        <inkml:traceFormat>
+          <inkml:channel name="X" type="integer" min="-2.14748E9" max="2.14748E9" units="cm"/>
+          <inkml:channel name="Y" type="integer" min="-2.14748E9" max="2.14748E9" units="cm"/>
+          <inkml:channel name="F" type="integer" max="32767" units="dev"/>
+        </inkml:traceFormat>
+        <inkml:channelProperties>
+          <inkml:channelProperty channel="X" name="resolution" value="1000" units="1/cm"/>
+          <inkml:channelProperty channel="Y" name="resolution" value="1000" units="1/cm"/>
+          <inkml:channelProperty channel="F" name="resolution" value="0" units="1/dev"/>
+        </inkml:channelProperties>
+      </inkml:inkSource>
+      <inkml:timestamp xml:id="ts0" timeString="2023-10-03T08:42:07.872"/>
+    </inkml:context>
+    <inkml:brush xml:id="br0">
+      <inkml:brushProperty name="width" value="0.05" units="cm"/>
+      <inkml:brushProperty name="height" value="0.05" units="cm"/>
+      <inkml:brushProperty name="color" value="#FFFFFF"/>
+    </inkml:brush>
+  </inkml:definitions>
+  <inkml:trace contextRef="#ctx0" brushRef="#br0">0 0 24575,'0'0'-8191</inkml:trace>
+</inkml:ink>
+</file>
+
+<file path=word/ink/ink4.xml><?xml version="1.0" encoding="utf-8"?>
+<inkml:ink xmlns:inkml="http://www.w3.org/2003/InkML">
+  <inkml:definitions>
+    <inkml:context xml:id="ctx0">
+      <inkml:inkSource xml:id="inkSrc0">
+        <inkml:traceFormat>
+          <inkml:channel name="X" type="integer" min="-2.14748E9" max="2.14748E9" units="cm"/>
+          <inkml:channel name="Y" type="integer" min="-2.14748E9" max="2.14748E9" units="cm"/>
+        </inkml:traceFormat>
+        <inkml:channelProperties>
+          <inkml:channelProperty channel="X" name="resolution" value="1000" units="1/cm"/>
+          <inkml:channelProperty channel="Y" name="resolution" value="1000" units="1/cm"/>
+        </inkml:channelProperties>
+      </inkml:inkSource>
+      <inkml:timestamp xml:id="ts0" timeString="2023-10-03T08:46:04.270"/>
+    </inkml:context>
+    <inkml:brush xml:id="br0">
+      <inkml:brushProperty name="width" value="0.05" units="cm"/>
+      <inkml:brushProperty name="height" value="0.05" units="cm"/>
+      <inkml:brushProperty name="ignorePressure" value="1"/>
+    </inkml:brush>
+  </inkml:definitions>
+  <inkml:trace contextRef="#ctx0" brushRef="#br0">0 0,'0'1232,"0"-1209</inkml:trace>
+</inkml:ink>
+</file>
+
+<file path=word/ink/ink5.xml><?xml version="1.0" encoding="utf-8"?>
+<inkml:ink xmlns:inkml="http://www.w3.org/2003/InkML">
+  <inkml:definitions>
+    <inkml:context xml:id="ctx0">
+      <inkml:inkSource xml:id="inkSrc0">
+        <inkml:traceFormat>
+          <inkml:channel name="X" type="integer" min="-2.14748E9" max="2.14748E9" units="cm"/>
+          <inkml:channel name="Y" type="integer" min="-2.14748E9" max="2.14748E9" units="cm"/>
+        </inkml:traceFormat>
+        <inkml:channelProperties>
+          <inkml:channelProperty channel="X" name="resolution" value="1000" units="1/cm"/>
+          <inkml:channelProperty channel="Y" name="resolution" value="1000" units="1/cm"/>
+        </inkml:channelProperties>
+      </inkml:inkSource>
+      <inkml:timestamp xml:id="ts0" timeString="2023-10-03T08:41:45.221"/>
+    </inkml:context>
+    <inkml:brush xml:id="br0">
+      <inkml:brushProperty name="width" value="0.05" units="cm"/>
+      <inkml:brushProperty name="height" value="0.05" units="cm"/>
+      <inkml:brushProperty name="ignorePressure" value="1"/>
+    </inkml:brush>
+  </inkml:definitions>
+  <inkml:trace contextRef="#ctx0" brushRef="#br0">0 0,'0'1232,"0"-1209</inkml:trace>
+</inkml:ink>
+</file>
+
+<file path=word/ink/ink6.xml><?xml version="1.0" encoding="utf-8"?>
+<inkml:ink xmlns:inkml="http://www.w3.org/2003/InkML">
+  <inkml:definitions>
+    <inkml:context xml:id="ctx0">
+      <inkml:inkSource xml:id="inkSrc0">
+        <inkml:traceFormat>
+          <inkml:channel name="X" type="integer" min="-2.14748E9" max="2.14748E9" units="cm"/>
+          <inkml:channel name="Y" type="integer" min="-2.14748E9" max="2.14748E9" units="cm"/>
+        </inkml:traceFormat>
+        <inkml:channelProperties>
+          <inkml:channelProperty channel="X" name="resolution" value="1000" units="1/cm"/>
+          <inkml:channelProperty channel="Y" name="resolution" value="1000" units="1/cm"/>
+        </inkml:channelProperties>
+      </inkml:inkSource>
+      <inkml:timestamp xml:id="ts0" timeString="2023-10-03T08:41:38.679"/>
+    </inkml:context>
+    <inkml:brush xml:id="br0">
+      <inkml:brushProperty name="width" value="0.05" units="cm"/>
+      <inkml:brushProperty name="height" value="0.05" units="cm"/>
+      <inkml:brushProperty name="ignorePressure" value="1"/>
+    </inkml:brush>
+  </inkml:definitions>
+  <inkml:trace contextRef="#ctx0" brushRef="#br0">0 0,'0'1562,"0"-1541</inkml:trace>
+</inkml:ink>
+</file>
+
+<file path=word/ink/ink7.xml><?xml version="1.0" encoding="utf-8"?>
+<inkml:ink xmlns:inkml="http://www.w3.org/2003/InkML">
+  <inkml:definitions>
+    <inkml:context xml:id="ctx0">
+      <inkml:inkSource xml:id="inkSrc0">
+        <inkml:traceFormat>
+          <inkml:channel name="X" type="integer" min="-2.14748E9" max="2.14748E9" units="cm"/>
+          <inkml:channel name="Y" type="integer" min="-2.14748E9" max="2.14748E9" units="cm"/>
+        </inkml:traceFormat>
+        <inkml:channelProperties>
+          <inkml:channelProperty channel="X" name="resolution" value="1000" units="1/cm"/>
+          <inkml:channelProperty channel="Y" name="resolution" value="1000" units="1/cm"/>
+        </inkml:channelProperties>
+      </inkml:inkSource>
+      <inkml:timestamp xml:id="ts0" timeString="2023-10-03T08:41:30.599"/>
+    </inkml:context>
+    <inkml:brush xml:id="br0">
+      <inkml:brushProperty name="width" value="0.05" units="cm"/>
+      <inkml:brushProperty name="height" value="0.05" units="cm"/>
+      <inkml:brushProperty name="ignorePressure" value="1"/>
+    </inkml:brush>
+  </inkml:definitions>
+  <inkml:trace contextRef="#ctx0" brushRef="#br0">0 0,'0'1166,"0"-1148</inkml:trace>
+</inkml:ink>
 </file>
 
 <file path=word/theme/theme1.xml><?xml version="1.0" encoding="utf-8"?>
@@ -1845,4 +4422,16 @@
     </a:ext>
   </a:extLst>
 </a:theme>
+</file>
+
+<file path=customXml/item1.xml><?xml version="1.0" encoding="utf-8"?>
+<b:Sources xmlns:b="http://schemas.openxmlformats.org/officeDocument/2006/bibliography" xmlns="http://schemas.openxmlformats.org/officeDocument/2006/bibliography" SelectedStyle="\APASixthEditionOfficeOnline.xsl" StyleName="APA" Version="6"/>
+</file>
+
+<file path=customXml/itemProps1.xml><?xml version="1.0" encoding="utf-8"?>
+<ds:datastoreItem xmlns:ds="http://schemas.openxmlformats.org/officeDocument/2006/customXml" ds:itemID="{C57F8856-2FE2-4C4C-BADC-44F6DDAF1ECF}">
+  <ds:schemaRefs>
+    <ds:schemaRef ds:uri="http://schemas.openxmlformats.org/officeDocument/2006/bibliography"/>
+  </ds:schemaRefs>
+</ds:datastoreItem>
 </file>